--- a/Rapport_POO.docx
+++ b/Rapport_POO.docx
@@ -608,15 +608,9 @@
       <w:pPr>
         <w:pStyle w:val="TOC 2"/>
         <w:bidi w:val="0"/>
-        <w:rPr>
-          <w:sz w:val="34"/>
-          <w:szCs w:val="34"/>
-        </w:rPr>
       </w:pPr>
       <w:r>
         <w:rPr>
-          <w:sz w:val="34"/>
-          <w:szCs w:val="34"/>
           <w:rtl w:val="0"/>
           <w:lang w:val="it-IT"/>
         </w:rPr>
@@ -624,655 +618,24 @@
         <w:tab/>
       </w:r>
       <w:r>
-        <w:rPr>
-          <w:sz w:val="34"/>
-          <w:szCs w:val="34"/>
-        </w:rPr>
+        <w:rPr/>
         <w:fldChar w:fldCharType="begin" w:fldLock="0"/>
       </w:r>
       <w:r>
-        <w:rPr>
-          <w:sz w:val="34"/>
-          <w:szCs w:val="34"/>
-        </w:rPr>
         <w:instrText xml:space="preserve"> PAGEREF _Toc \h </w:instrText>
       </w:r>
       <w:r>
-        <w:rPr>
-          <w:sz w:val="34"/>
-          <w:szCs w:val="34"/>
-        </w:rPr>
+        <w:rPr/>
         <w:fldChar w:fldCharType="separate" w:fldLock="0"/>
       </w:r>
       <w:r>
         <w:rPr>
-          <w:sz w:val="34"/>
-          <w:szCs w:val="34"/>
           <w:rtl w:val="0"/>
         </w:rPr>
         <w:t>1</w:t>
       </w:r>
       <w:r>
-        <w:rPr>
-          <w:sz w:val="34"/>
-          <w:szCs w:val="34"/>
-        </w:rPr>
-        <w:fldChar w:fldCharType="end" w:fldLock="0"/>
-      </w:r>
-    </w:p>
-    <w:p>
-      <w:pPr>
-        <w:pStyle w:val="TOC 2"/>
-        <w:bidi w:val="0"/>
-        <w:rPr>
-          <w:sz w:val="34"/>
-          <w:szCs w:val="34"/>
-        </w:rPr>
-      </w:pPr>
-      <w:r>
-        <w:rPr>
-          <w:sz w:val="34"/>
-          <w:szCs w:val="34"/>
-          <w:rtl w:val="0"/>
-          <w:lang w:val="fr-FR"/>
-        </w:rPr>
-        <w:t>But du jeu</w:t>
-        <w:tab/>
-      </w:r>
-      <w:r>
-        <w:rPr>
-          <w:sz w:val="34"/>
-          <w:szCs w:val="34"/>
-        </w:rPr>
-        <w:fldChar w:fldCharType="begin" w:fldLock="0"/>
-      </w:r>
-      <w:r>
-        <w:rPr>
-          <w:sz w:val="34"/>
-          <w:szCs w:val="34"/>
-        </w:rPr>
-        <w:instrText xml:space="preserve"> PAGEREF _Toc1 \h </w:instrText>
-      </w:r>
-      <w:r>
-        <w:rPr>
-          <w:sz w:val="34"/>
-          <w:szCs w:val="34"/>
-        </w:rPr>
-        <w:fldChar w:fldCharType="separate" w:fldLock="0"/>
-      </w:r>
-      <w:r>
-        <w:rPr>
-          <w:sz w:val="34"/>
-          <w:szCs w:val="34"/>
-          <w:rtl w:val="0"/>
-        </w:rPr>
-        <w:t>2</w:t>
-      </w:r>
-      <w:r>
-        <w:rPr>
-          <w:sz w:val="34"/>
-          <w:szCs w:val="34"/>
-        </w:rPr>
-        <w:fldChar w:fldCharType="end" w:fldLock="0"/>
-      </w:r>
-    </w:p>
-    <w:p>
-      <w:pPr>
-        <w:pStyle w:val="TOC 2"/>
-        <w:bidi w:val="0"/>
-        <w:rPr>
-          <w:sz w:val="34"/>
-          <w:szCs w:val="34"/>
-        </w:rPr>
-      </w:pPr>
-      <w:r>
-        <w:rPr>
-          <w:sz w:val="34"/>
-          <w:szCs w:val="34"/>
-          <w:rtl w:val="0"/>
-          <w:lang w:val="fr-FR"/>
-        </w:rPr>
-        <w:t>la liste des fonctionnalités et extensions</w:t>
-        <w:tab/>
-      </w:r>
-      <w:r>
-        <w:rPr>
-          <w:sz w:val="34"/>
-          <w:szCs w:val="34"/>
-        </w:rPr>
-        <w:fldChar w:fldCharType="begin" w:fldLock="0"/>
-      </w:r>
-      <w:r>
-        <w:rPr>
-          <w:sz w:val="34"/>
-          <w:szCs w:val="34"/>
-        </w:rPr>
-        <w:instrText xml:space="preserve"> PAGEREF _Toc2 \h </w:instrText>
-      </w:r>
-      <w:r>
-        <w:rPr>
-          <w:sz w:val="34"/>
-          <w:szCs w:val="34"/>
-        </w:rPr>
-        <w:fldChar w:fldCharType="separate" w:fldLock="0"/>
-      </w:r>
-      <w:r>
-        <w:rPr>
-          <w:sz w:val="34"/>
-          <w:szCs w:val="34"/>
-          <w:rtl w:val="0"/>
-        </w:rPr>
-        <w:t>2</w:t>
-      </w:r>
-      <w:r>
-        <w:rPr>
-          <w:sz w:val="34"/>
-          <w:szCs w:val="34"/>
-        </w:rPr>
-        <w:fldChar w:fldCharType="end" w:fldLock="0"/>
-      </w:r>
-    </w:p>
-    <w:p>
-      <w:pPr>
-        <w:pStyle w:val="TOC 2"/>
-        <w:bidi w:val="0"/>
-        <w:rPr>
-          <w:sz w:val="34"/>
-          <w:szCs w:val="34"/>
-        </w:rPr>
-      </w:pPr>
-      <w:r>
-        <w:rPr>
-          <w:sz w:val="34"/>
-          <w:szCs w:val="34"/>
-          <w:rtl w:val="0"/>
-          <w:lang w:val="en-US"/>
-        </w:rPr>
-        <w:t>Placement des éléments</w:t>
-        <w:tab/>
-      </w:r>
-      <w:r>
-        <w:rPr>
-          <w:sz w:val="34"/>
-          <w:szCs w:val="34"/>
-        </w:rPr>
-        <w:fldChar w:fldCharType="begin" w:fldLock="0"/>
-      </w:r>
-      <w:r>
-        <w:rPr>
-          <w:sz w:val="34"/>
-          <w:szCs w:val="34"/>
-        </w:rPr>
-        <w:instrText xml:space="preserve"> PAGEREF _Toc3 \h </w:instrText>
-      </w:r>
-      <w:r>
-        <w:rPr>
-          <w:sz w:val="34"/>
-          <w:szCs w:val="34"/>
-        </w:rPr>
-        <w:fldChar w:fldCharType="separate" w:fldLock="0"/>
-      </w:r>
-      <w:r>
-        <w:rPr>
-          <w:sz w:val="34"/>
-          <w:szCs w:val="34"/>
-          <w:rtl w:val="0"/>
-        </w:rPr>
-        <w:t>2</w:t>
-      </w:r>
-      <w:r>
-        <w:rPr>
-          <w:sz w:val="34"/>
-          <w:szCs w:val="34"/>
-        </w:rPr>
-        <w:fldChar w:fldCharType="end" w:fldLock="0"/>
-      </w:r>
-    </w:p>
-    <w:p>
-      <w:pPr>
-        <w:pStyle w:val="TOC 2"/>
-        <w:bidi w:val="0"/>
-        <w:rPr>
-          <w:sz w:val="34"/>
-          <w:szCs w:val="34"/>
-        </w:rPr>
-      </w:pPr>
-      <w:r>
-        <w:rPr>
-          <w:sz w:val="34"/>
-          <w:szCs w:val="34"/>
-          <w:rtl w:val="0"/>
-          <w:lang w:val="fr-FR"/>
-        </w:rPr>
-        <w:t>ntelligence artificielle des ennemis</w:t>
-        <w:tab/>
-      </w:r>
-      <w:r>
-        <w:rPr>
-          <w:sz w:val="34"/>
-          <w:szCs w:val="34"/>
-        </w:rPr>
-        <w:fldChar w:fldCharType="begin" w:fldLock="0"/>
-      </w:r>
-      <w:r>
-        <w:rPr>
-          <w:sz w:val="34"/>
-          <w:szCs w:val="34"/>
-        </w:rPr>
-        <w:instrText xml:space="preserve"> PAGEREF _Toc4 \h </w:instrText>
-      </w:r>
-      <w:r>
-        <w:rPr>
-          <w:sz w:val="34"/>
-          <w:szCs w:val="34"/>
-        </w:rPr>
-        <w:fldChar w:fldCharType="separate" w:fldLock="0"/>
-      </w:r>
-      <w:r>
-        <w:rPr>
-          <w:sz w:val="34"/>
-          <w:szCs w:val="34"/>
-          <w:rtl w:val="0"/>
-        </w:rPr>
-        <w:t>2</w:t>
-      </w:r>
-      <w:r>
-        <w:rPr>
-          <w:sz w:val="34"/>
-          <w:szCs w:val="34"/>
-        </w:rPr>
-        <w:fldChar w:fldCharType="end" w:fldLock="0"/>
-      </w:r>
-    </w:p>
-    <w:p>
-      <w:pPr>
-        <w:pStyle w:val="TOC 2"/>
-        <w:bidi w:val="0"/>
-        <w:rPr>
-          <w:sz w:val="34"/>
-          <w:szCs w:val="34"/>
-        </w:rPr>
-      </w:pPr>
-      <w:r>
-        <w:rPr>
-          <w:sz w:val="34"/>
-          <w:szCs w:val="34"/>
-          <w:rtl w:val="0"/>
-          <w:lang w:val="fr-FR"/>
-        </w:rPr>
-        <w:t>Gestion des collisions</w:t>
-        <w:tab/>
-      </w:r>
-      <w:r>
-        <w:rPr>
-          <w:sz w:val="34"/>
-          <w:szCs w:val="34"/>
-        </w:rPr>
-        <w:fldChar w:fldCharType="begin" w:fldLock="0"/>
-      </w:r>
-      <w:r>
-        <w:rPr>
-          <w:sz w:val="34"/>
-          <w:szCs w:val="34"/>
-        </w:rPr>
-        <w:instrText xml:space="preserve"> PAGEREF _Toc5 \h </w:instrText>
-      </w:r>
-      <w:r>
-        <w:rPr>
-          <w:sz w:val="34"/>
-          <w:szCs w:val="34"/>
-        </w:rPr>
-        <w:fldChar w:fldCharType="separate" w:fldLock="0"/>
-      </w:r>
-      <w:r>
-        <w:rPr>
-          <w:sz w:val="34"/>
-          <w:szCs w:val="34"/>
-          <w:rtl w:val="0"/>
-        </w:rPr>
-        <w:t>3</w:t>
-      </w:r>
-      <w:r>
-        <w:rPr>
-          <w:sz w:val="34"/>
-          <w:szCs w:val="34"/>
-        </w:rPr>
-        <w:fldChar w:fldCharType="end" w:fldLock="0"/>
-      </w:r>
-    </w:p>
-    <w:p>
-      <w:pPr>
-        <w:pStyle w:val="TOC 2"/>
-        <w:bidi w:val="0"/>
-        <w:rPr>
-          <w:sz w:val="34"/>
-          <w:szCs w:val="34"/>
-        </w:rPr>
-      </w:pPr>
-      <w:r>
-        <w:rPr>
-          <w:sz w:val="34"/>
-          <w:szCs w:val="34"/>
-          <w:rtl w:val="0"/>
-          <w:lang w:val="fr-FR"/>
-        </w:rPr>
-        <w:t>Capacité de monter/descendre aux cordes</w:t>
-        <w:tab/>
-      </w:r>
-      <w:r>
-        <w:rPr>
-          <w:sz w:val="34"/>
-          <w:szCs w:val="34"/>
-        </w:rPr>
-        <w:fldChar w:fldCharType="begin" w:fldLock="0"/>
-      </w:r>
-      <w:r>
-        <w:rPr>
-          <w:sz w:val="34"/>
-          <w:szCs w:val="34"/>
-        </w:rPr>
-        <w:instrText xml:space="preserve"> PAGEREF _Toc6 \h </w:instrText>
-      </w:r>
-      <w:r>
-        <w:rPr>
-          <w:sz w:val="34"/>
-          <w:szCs w:val="34"/>
-        </w:rPr>
-        <w:fldChar w:fldCharType="separate" w:fldLock="0"/>
-      </w:r>
-      <w:r>
-        <w:rPr>
-          <w:sz w:val="34"/>
-          <w:szCs w:val="34"/>
-          <w:rtl w:val="0"/>
-        </w:rPr>
-        <w:t>3</w:t>
-      </w:r>
-      <w:r>
-        <w:rPr>
-          <w:sz w:val="34"/>
-          <w:szCs w:val="34"/>
-        </w:rPr>
-        <w:fldChar w:fldCharType="end" w:fldLock="0"/>
-      </w:r>
-    </w:p>
-    <w:p>
-      <w:pPr>
-        <w:pStyle w:val="TOC 2"/>
-        <w:bidi w:val="0"/>
-        <w:rPr>
-          <w:sz w:val="34"/>
-          <w:szCs w:val="34"/>
-        </w:rPr>
-      </w:pPr>
-      <w:r>
-        <w:rPr>
-          <w:sz w:val="34"/>
-          <w:szCs w:val="34"/>
-          <w:rtl w:val="0"/>
-          <w:lang w:val="fr-FR"/>
-        </w:rPr>
-        <w:t>Capacité de faire se déplacer les Piliers + collisions Piliers</w:t>
-        <w:tab/>
-      </w:r>
-      <w:r>
-        <w:rPr>
-          <w:sz w:val="34"/>
-          <w:szCs w:val="34"/>
-        </w:rPr>
-        <w:fldChar w:fldCharType="begin" w:fldLock="0"/>
-      </w:r>
-      <w:r>
-        <w:rPr>
-          <w:sz w:val="34"/>
-          <w:szCs w:val="34"/>
-        </w:rPr>
-        <w:instrText xml:space="preserve"> PAGEREF _Toc7 \h </w:instrText>
-      </w:r>
-      <w:r>
-        <w:rPr>
-          <w:sz w:val="34"/>
-          <w:szCs w:val="34"/>
-        </w:rPr>
-        <w:fldChar w:fldCharType="separate" w:fldLock="0"/>
-      </w:r>
-      <w:r>
-        <w:rPr>
-          <w:sz w:val="34"/>
-          <w:szCs w:val="34"/>
-          <w:rtl w:val="0"/>
-        </w:rPr>
-        <w:t>4</w:t>
-      </w:r>
-      <w:r>
-        <w:rPr>
-          <w:sz w:val="34"/>
-          <w:szCs w:val="34"/>
-        </w:rPr>
-        <w:fldChar w:fldCharType="end" w:fldLock="0"/>
-      </w:r>
-    </w:p>
-    <w:p>
-      <w:pPr>
-        <w:pStyle w:val="TOC 2"/>
-        <w:bidi w:val="0"/>
-        <w:rPr>
-          <w:sz w:val="34"/>
-          <w:szCs w:val="34"/>
-        </w:rPr>
-      </w:pPr>
-      <w:r>
-        <w:rPr>
-          <w:sz w:val="34"/>
-          <w:szCs w:val="34"/>
-          <w:rtl w:val="0"/>
-          <w:lang w:val="fr-FR"/>
-        </w:rPr>
-        <w:t>Système de points</w:t>
-        <w:tab/>
-      </w:r>
-      <w:r>
-        <w:rPr>
-          <w:sz w:val="34"/>
-          <w:szCs w:val="34"/>
-        </w:rPr>
-        <w:fldChar w:fldCharType="begin" w:fldLock="0"/>
-      </w:r>
-      <w:r>
-        <w:rPr>
-          <w:sz w:val="34"/>
-          <w:szCs w:val="34"/>
-        </w:rPr>
-        <w:instrText xml:space="preserve"> PAGEREF _Toc8 \h </w:instrText>
-      </w:r>
-      <w:r>
-        <w:rPr>
-          <w:sz w:val="34"/>
-          <w:szCs w:val="34"/>
-        </w:rPr>
-        <w:fldChar w:fldCharType="separate" w:fldLock="0"/>
-      </w:r>
-      <w:r>
-        <w:rPr>
-          <w:sz w:val="34"/>
-          <w:szCs w:val="34"/>
-          <w:rtl w:val="0"/>
-        </w:rPr>
-        <w:t>5</w:t>
-      </w:r>
-      <w:r>
-        <w:rPr>
-          <w:sz w:val="34"/>
-          <w:szCs w:val="34"/>
-        </w:rPr>
-        <w:fldChar w:fldCharType="end" w:fldLock="0"/>
-      </w:r>
-    </w:p>
-    <w:p>
-      <w:pPr>
-        <w:pStyle w:val="TOC 2"/>
-        <w:bidi w:val="0"/>
-        <w:rPr>
-          <w:sz w:val="34"/>
-          <w:szCs w:val="34"/>
-        </w:rPr>
-      </w:pPr>
-      <w:r>
-        <w:rPr>
-          <w:sz w:val="34"/>
-          <w:szCs w:val="34"/>
-          <w:rtl w:val="0"/>
-          <w:lang w:val="fr-FR"/>
-        </w:rPr>
-        <w:t>Règles du jeu</w:t>
-        <w:tab/>
-      </w:r>
-      <w:r>
-        <w:rPr>
-          <w:sz w:val="34"/>
-          <w:szCs w:val="34"/>
-        </w:rPr>
-        <w:fldChar w:fldCharType="begin" w:fldLock="0"/>
-      </w:r>
-      <w:r>
-        <w:rPr>
-          <w:sz w:val="34"/>
-          <w:szCs w:val="34"/>
-        </w:rPr>
-        <w:instrText xml:space="preserve"> PAGEREF _Toc9 \h </w:instrText>
-      </w:r>
-      <w:r>
-        <w:rPr>
-          <w:sz w:val="34"/>
-          <w:szCs w:val="34"/>
-        </w:rPr>
-        <w:fldChar w:fldCharType="separate" w:fldLock="0"/>
-      </w:r>
-      <w:r>
-        <w:rPr>
-          <w:sz w:val="34"/>
-          <w:szCs w:val="34"/>
-          <w:rtl w:val="0"/>
-        </w:rPr>
-        <w:t>5</w:t>
-      </w:r>
-      <w:r>
-        <w:rPr>
-          <w:sz w:val="34"/>
-          <w:szCs w:val="34"/>
-        </w:rPr>
-        <w:fldChar w:fldCharType="end" w:fldLock="0"/>
-      </w:r>
-    </w:p>
-    <w:p>
-      <w:pPr>
-        <w:pStyle w:val="TOC 2"/>
-        <w:bidi w:val="0"/>
-        <w:rPr>
-          <w:sz w:val="34"/>
-          <w:szCs w:val="34"/>
-        </w:rPr>
-      </w:pPr>
-      <w:r>
-        <w:rPr>
-          <w:sz w:val="34"/>
-          <w:szCs w:val="34"/>
-          <w:rtl w:val="0"/>
-          <w:lang w:val="fr-FR"/>
-        </w:rPr>
-        <w:t>Jeu collaboratif</w:t>
-        <w:tab/>
-      </w:r>
-      <w:r>
-        <w:rPr>
-          <w:sz w:val="34"/>
-          <w:szCs w:val="34"/>
-        </w:rPr>
-        <w:fldChar w:fldCharType="begin" w:fldLock="0"/>
-      </w:r>
-      <w:r>
-        <w:rPr>
-          <w:sz w:val="34"/>
-          <w:szCs w:val="34"/>
-        </w:rPr>
-        <w:instrText xml:space="preserve"> PAGEREF _Toc10 \h </w:instrText>
-      </w:r>
-      <w:r>
-        <w:rPr>
-          <w:sz w:val="34"/>
-          <w:szCs w:val="34"/>
-        </w:rPr>
-        <w:fldChar w:fldCharType="separate" w:fldLock="0"/>
-      </w:r>
-      <w:r>
-        <w:rPr>
-          <w:sz w:val="34"/>
-          <w:szCs w:val="34"/>
-          <w:rtl w:val="0"/>
-        </w:rPr>
-        <w:t>6</w:t>
-      </w:r>
-      <w:r>
-        <w:rPr>
-          <w:sz w:val="34"/>
-          <w:szCs w:val="34"/>
-        </w:rPr>
-        <w:fldChar w:fldCharType="end" w:fldLock="0"/>
-      </w:r>
-    </w:p>
-    <w:p>
-      <w:pPr>
-        <w:pStyle w:val="TOC 2"/>
-        <w:bidi w:val="0"/>
-        <w:rPr>
-          <w:sz w:val="34"/>
-          <w:szCs w:val="34"/>
-        </w:rPr>
-      </w:pPr>
-      <w:r>
-        <w:rPr>
-          <w:sz w:val="34"/>
-          <w:szCs w:val="34"/>
-          <w:rtl w:val="0"/>
-          <w:lang w:val="fr-FR"/>
-        </w:rPr>
-        <w:t>Extension : Capacité de ramasser et déposer des Radis</w:t>
-        <w:tab/>
-      </w:r>
-      <w:r>
-        <w:rPr>
-          <w:sz w:val="34"/>
-          <w:szCs w:val="34"/>
-        </w:rPr>
-        <w:fldChar w:fldCharType="begin" w:fldLock="0"/>
-      </w:r>
-      <w:r>
-        <w:rPr>
-          <w:sz w:val="34"/>
-          <w:szCs w:val="34"/>
-        </w:rPr>
-        <w:instrText xml:space="preserve"> PAGEREF _Toc11 \h </w:instrText>
-      </w:r>
-      <w:r>
-        <w:rPr>
-          <w:sz w:val="34"/>
-          <w:szCs w:val="34"/>
-        </w:rPr>
-        <w:fldChar w:fldCharType="separate" w:fldLock="0"/>
-      </w:r>
-      <w:r>
-        <w:rPr>
-          <w:sz w:val="34"/>
-          <w:szCs w:val="34"/>
-          <w:rtl w:val="0"/>
-        </w:rPr>
-        <w:t>7</w:t>
-      </w:r>
-      <w:r>
-        <w:rPr>
-          <w:sz w:val="34"/>
-          <w:szCs w:val="34"/>
-        </w:rPr>
+        <w:rPr/>
         <w:fldChar w:fldCharType="end" w:fldLock="0"/>
       </w:r>
     </w:p>
@@ -1283,8 +646,426 @@
       </w:pPr>
       <w:r>
         <w:rPr>
-          <w:sz w:val="34"/>
-          <w:szCs w:val="34"/>
+          <w:rtl w:val="0"/>
+          <w:lang w:val="fr-FR"/>
+        </w:rPr>
+        <w:t>But du jeu</w:t>
+        <w:tab/>
+      </w:r>
+      <w:r>
+        <w:rPr/>
+        <w:fldChar w:fldCharType="begin" w:fldLock="0"/>
+      </w:r>
+      <w:r>
+        <w:instrText xml:space="preserve"> PAGEREF _Toc1 \h </w:instrText>
+      </w:r>
+      <w:r>
+        <w:rPr/>
+        <w:fldChar w:fldCharType="separate" w:fldLock="0"/>
+      </w:r>
+      <w:r>
+        <w:rPr>
+          <w:rtl w:val="0"/>
+        </w:rPr>
+        <w:t>2</w:t>
+      </w:r>
+      <w:r>
+        <w:rPr/>
+        <w:fldChar w:fldCharType="end" w:fldLock="0"/>
+      </w:r>
+    </w:p>
+    <w:p>
+      <w:pPr>
+        <w:pStyle w:val="TOC 2"/>
+        <w:bidi w:val="0"/>
+      </w:pPr>
+      <w:r>
+        <w:rPr>
+          <w:rtl w:val="0"/>
+          <w:lang w:val="fr-FR"/>
+        </w:rPr>
+        <w:t>la liste des fonctionnalités et extensions</w:t>
+        <w:tab/>
+      </w:r>
+      <w:r>
+        <w:rPr/>
+        <w:fldChar w:fldCharType="begin" w:fldLock="0"/>
+      </w:r>
+      <w:r>
+        <w:instrText xml:space="preserve"> PAGEREF _Toc2 \h </w:instrText>
+      </w:r>
+      <w:r>
+        <w:rPr/>
+        <w:fldChar w:fldCharType="separate" w:fldLock="0"/>
+      </w:r>
+      <w:r>
+        <w:rPr>
+          <w:rtl w:val="0"/>
+        </w:rPr>
+        <w:t>2</w:t>
+      </w:r>
+      <w:r>
+        <w:rPr/>
+        <w:fldChar w:fldCharType="end" w:fldLock="0"/>
+      </w:r>
+    </w:p>
+    <w:p>
+      <w:pPr>
+        <w:pStyle w:val="TOC 2"/>
+        <w:bidi w:val="0"/>
+      </w:pPr>
+      <w:r>
+        <w:rPr>
+          <w:rtl w:val="0"/>
+          <w:lang w:val="en-US"/>
+        </w:rPr>
+        <w:t>Placement des éléments</w:t>
+        <w:tab/>
+      </w:r>
+      <w:r>
+        <w:rPr/>
+        <w:fldChar w:fldCharType="begin" w:fldLock="0"/>
+      </w:r>
+      <w:r>
+        <w:instrText xml:space="preserve"> PAGEREF _Toc3 \h </w:instrText>
+      </w:r>
+      <w:r>
+        <w:rPr/>
+        <w:fldChar w:fldCharType="separate" w:fldLock="0"/>
+      </w:r>
+      <w:r>
+        <w:rPr>
+          <w:rtl w:val="0"/>
+        </w:rPr>
+        <w:t>2</w:t>
+      </w:r>
+      <w:r>
+        <w:rPr/>
+        <w:fldChar w:fldCharType="end" w:fldLock="0"/>
+      </w:r>
+    </w:p>
+    <w:p>
+      <w:pPr>
+        <w:pStyle w:val="TOC 2"/>
+        <w:bidi w:val="0"/>
+      </w:pPr>
+      <w:r>
+        <w:rPr>
+          <w:rtl w:val="0"/>
+          <w:lang w:val="fr-FR"/>
+        </w:rPr>
+        <w:t>Intelligence artificielle des ennemis</w:t>
+        <w:tab/>
+      </w:r>
+      <w:r>
+        <w:rPr/>
+        <w:fldChar w:fldCharType="begin" w:fldLock="0"/>
+      </w:r>
+      <w:r>
+        <w:instrText xml:space="preserve"> PAGEREF _Toc4 \h </w:instrText>
+      </w:r>
+      <w:r>
+        <w:rPr/>
+        <w:fldChar w:fldCharType="separate" w:fldLock="0"/>
+      </w:r>
+      <w:r>
+        <w:rPr>
+          <w:rtl w:val="0"/>
+        </w:rPr>
+        <w:t>2</w:t>
+      </w:r>
+      <w:r>
+        <w:rPr/>
+        <w:fldChar w:fldCharType="end" w:fldLock="0"/>
+      </w:r>
+    </w:p>
+    <w:p>
+      <w:pPr>
+        <w:pStyle w:val="TOC 2"/>
+        <w:bidi w:val="0"/>
+      </w:pPr>
+      <w:r>
+        <w:rPr>
+          <w:rtl w:val="0"/>
+          <w:lang w:val="fr-FR"/>
+        </w:rPr>
+        <w:t>Gestion des collisions</w:t>
+        <w:tab/>
+      </w:r>
+      <w:r>
+        <w:rPr/>
+        <w:fldChar w:fldCharType="begin" w:fldLock="0"/>
+      </w:r>
+      <w:r>
+        <w:instrText xml:space="preserve"> PAGEREF _Toc5 \h </w:instrText>
+      </w:r>
+      <w:r>
+        <w:rPr/>
+        <w:fldChar w:fldCharType="separate" w:fldLock="0"/>
+      </w:r>
+      <w:r>
+        <w:rPr>
+          <w:rtl w:val="0"/>
+        </w:rPr>
+        <w:t>3</w:t>
+      </w:r>
+      <w:r>
+        <w:rPr/>
+        <w:fldChar w:fldCharType="end" w:fldLock="0"/>
+      </w:r>
+    </w:p>
+    <w:p>
+      <w:pPr>
+        <w:pStyle w:val="TOC 2"/>
+        <w:bidi w:val="0"/>
+      </w:pPr>
+      <w:r>
+        <w:rPr>
+          <w:rtl w:val="0"/>
+          <w:lang w:val="fr-FR"/>
+        </w:rPr>
+        <w:t>Capacité de monter/descendre aux cordes</w:t>
+        <w:tab/>
+      </w:r>
+      <w:r>
+        <w:rPr/>
+        <w:fldChar w:fldCharType="begin" w:fldLock="0"/>
+      </w:r>
+      <w:r>
+        <w:instrText xml:space="preserve"> PAGEREF _Toc6 \h </w:instrText>
+      </w:r>
+      <w:r>
+        <w:rPr/>
+        <w:fldChar w:fldCharType="separate" w:fldLock="0"/>
+      </w:r>
+      <w:r>
+        <w:rPr>
+          <w:rtl w:val="0"/>
+        </w:rPr>
+        <w:t>3</w:t>
+      </w:r>
+      <w:r>
+        <w:rPr/>
+        <w:fldChar w:fldCharType="end" w:fldLock="0"/>
+      </w:r>
+    </w:p>
+    <w:p>
+      <w:pPr>
+        <w:pStyle w:val="TOC 2"/>
+        <w:bidi w:val="0"/>
+      </w:pPr>
+      <w:r>
+        <w:rPr>
+          <w:rtl w:val="0"/>
+          <w:lang w:val="fr-FR"/>
+        </w:rPr>
+        <w:t>Capacité de faire se déplacer les Piliers + collisions Piliers</w:t>
+        <w:tab/>
+      </w:r>
+      <w:r>
+        <w:rPr/>
+        <w:fldChar w:fldCharType="begin" w:fldLock="0"/>
+      </w:r>
+      <w:r>
+        <w:instrText xml:space="preserve"> PAGEREF _Toc7 \h </w:instrText>
+      </w:r>
+      <w:r>
+        <w:rPr/>
+        <w:fldChar w:fldCharType="separate" w:fldLock="0"/>
+      </w:r>
+      <w:r>
+        <w:rPr>
+          <w:rtl w:val="0"/>
+        </w:rPr>
+        <w:t>4</w:t>
+      </w:r>
+      <w:r>
+        <w:rPr/>
+        <w:fldChar w:fldCharType="end" w:fldLock="0"/>
+      </w:r>
+    </w:p>
+    <w:p>
+      <w:pPr>
+        <w:pStyle w:val="TOC 2"/>
+        <w:bidi w:val="0"/>
+      </w:pPr>
+      <w:r>
+        <w:rPr>
+          <w:rtl w:val="0"/>
+          <w:lang w:val="fr-FR"/>
+        </w:rPr>
+        <w:t>Bonus : Déplacement du personnage avec les colonnes</w:t>
+        <w:tab/>
+      </w:r>
+      <w:r>
+        <w:rPr/>
+        <w:fldChar w:fldCharType="begin" w:fldLock="0"/>
+      </w:r>
+      <w:r>
+        <w:instrText xml:space="preserve"> PAGEREF _Toc8 \h </w:instrText>
+      </w:r>
+      <w:r>
+        <w:rPr/>
+        <w:fldChar w:fldCharType="separate" w:fldLock="0"/>
+      </w:r>
+      <w:r>
+        <w:rPr>
+          <w:rtl w:val="0"/>
+        </w:rPr>
+        <w:t>4</w:t>
+      </w:r>
+      <w:r>
+        <w:rPr/>
+        <w:fldChar w:fldCharType="end" w:fldLock="0"/>
+      </w:r>
+    </w:p>
+    <w:p>
+      <w:pPr>
+        <w:pStyle w:val="TOC 2"/>
+        <w:bidi w:val="0"/>
+      </w:pPr>
+      <w:r>
+        <w:rPr>
+          <w:rtl w:val="0"/>
+          <w:lang w:val="fr-FR"/>
+        </w:rPr>
+        <w:t>Système de points</w:t>
+        <w:tab/>
+      </w:r>
+      <w:r>
+        <w:rPr/>
+        <w:fldChar w:fldCharType="begin" w:fldLock="0"/>
+      </w:r>
+      <w:r>
+        <w:instrText xml:space="preserve"> PAGEREF _Toc9 \h </w:instrText>
+      </w:r>
+      <w:r>
+        <w:rPr/>
+        <w:fldChar w:fldCharType="separate" w:fldLock="0"/>
+      </w:r>
+      <w:r>
+        <w:rPr>
+          <w:rtl w:val="0"/>
+        </w:rPr>
+        <w:t>5</w:t>
+      </w:r>
+      <w:r>
+        <w:rPr/>
+        <w:fldChar w:fldCharType="end" w:fldLock="0"/>
+      </w:r>
+    </w:p>
+    <w:p>
+      <w:pPr>
+        <w:pStyle w:val="TOC 2"/>
+        <w:bidi w:val="0"/>
+      </w:pPr>
+      <w:r>
+        <w:rPr>
+          <w:rtl w:val="0"/>
+          <w:lang w:val="fr-FR"/>
+        </w:rPr>
+        <w:t>Règles du jeu</w:t>
+        <w:tab/>
+      </w:r>
+      <w:r>
+        <w:rPr/>
+        <w:fldChar w:fldCharType="begin" w:fldLock="0"/>
+      </w:r>
+      <w:r>
+        <w:instrText xml:space="preserve"> PAGEREF _Toc10 \h </w:instrText>
+      </w:r>
+      <w:r>
+        <w:rPr/>
+        <w:fldChar w:fldCharType="separate" w:fldLock="0"/>
+      </w:r>
+      <w:r>
+        <w:rPr>
+          <w:rtl w:val="0"/>
+        </w:rPr>
+        <w:t>5</w:t>
+      </w:r>
+      <w:r>
+        <w:rPr/>
+        <w:fldChar w:fldCharType="end" w:fldLock="0"/>
+      </w:r>
+    </w:p>
+    <w:p>
+      <w:pPr>
+        <w:pStyle w:val="TOC 2"/>
+        <w:bidi w:val="0"/>
+      </w:pPr>
+      <w:r>
+        <w:rPr>
+          <w:rtl w:val="0"/>
+          <w:lang w:val="fr-FR"/>
+        </w:rPr>
+        <w:t>Jeu collaboratif</w:t>
+        <w:tab/>
+      </w:r>
+      <w:r>
+        <w:rPr/>
+        <w:fldChar w:fldCharType="begin" w:fldLock="0"/>
+      </w:r>
+      <w:r>
+        <w:instrText xml:space="preserve"> PAGEREF _Toc11 \h </w:instrText>
+      </w:r>
+      <w:r>
+        <w:rPr/>
+        <w:fldChar w:fldCharType="separate" w:fldLock="0"/>
+      </w:r>
+      <w:r>
+        <w:rPr>
+          <w:rtl w:val="0"/>
+        </w:rPr>
+        <w:t>6</w:t>
+      </w:r>
+      <w:r>
+        <w:rPr/>
+        <w:fldChar w:fldCharType="end" w:fldLock="0"/>
+      </w:r>
+    </w:p>
+    <w:p>
+      <w:pPr>
+        <w:pStyle w:val="TOC 2"/>
+        <w:bidi w:val="0"/>
+      </w:pPr>
+      <w:r>
+        <w:rPr>
+          <w:rtl w:val="0"/>
+          <w:lang w:val="fr-FR"/>
+        </w:rPr>
+        <w:t>Extension : Capacité de ramasser et déposer des Radis</w:t>
+        <w:tab/>
+      </w:r>
+      <w:r>
+        <w:rPr/>
+        <w:fldChar w:fldCharType="begin" w:fldLock="0"/>
+      </w:r>
+      <w:r>
+        <w:instrText xml:space="preserve"> PAGEREF _Toc12 \h </w:instrText>
+      </w:r>
+      <w:r>
+        <w:rPr/>
+        <w:fldChar w:fldCharType="separate" w:fldLock="0"/>
+      </w:r>
+      <w:r>
+        <w:rPr>
+          <w:rtl w:val="0"/>
+        </w:rPr>
+        <w:t>7</w:t>
+      </w:r>
+      <w:r>
+        <w:rPr/>
+        <w:fldChar w:fldCharType="end" w:fldLock="0"/>
+      </w:r>
+    </w:p>
+    <w:p>
+      <w:pPr>
+        <w:pStyle w:val="TOC 2"/>
+        <w:bidi w:val="0"/>
+      </w:pPr>
+      <w:r>
+        <w:rPr>
           <w:rtl w:val="0"/>
           <w:lang w:val="fr-FR"/>
         </w:rPr>
@@ -1292,39 +1073,24 @@
         <w:tab/>
       </w:r>
       <w:r>
-        <w:rPr>
-          <w:sz w:val="34"/>
-          <w:szCs w:val="34"/>
-        </w:rPr>
+        <w:rPr/>
         <w:fldChar w:fldCharType="begin" w:fldLock="0"/>
       </w:r>
       <w:r>
-        <w:rPr>
-          <w:sz w:val="34"/>
-          <w:szCs w:val="34"/>
-        </w:rPr>
-        <w:instrText xml:space="preserve"> PAGEREF _Toc12 \h </w:instrText>
-      </w:r>
-      <w:r>
-        <w:rPr>
-          <w:sz w:val="34"/>
-          <w:szCs w:val="34"/>
-        </w:rPr>
+        <w:instrText xml:space="preserve"> PAGEREF _Toc13 \h </w:instrText>
+      </w:r>
+      <w:r>
+        <w:rPr/>
         <w:fldChar w:fldCharType="separate" w:fldLock="0"/>
       </w:r>
       <w:r>
         <w:rPr>
-          <w:sz w:val="34"/>
-          <w:szCs w:val="34"/>
           <w:rtl w:val="0"/>
         </w:rPr>
         <w:t>7</w:t>
       </w:r>
       <w:r>
-        <w:rPr>
-          <w:sz w:val="34"/>
-          <w:szCs w:val="34"/>
-        </w:rPr>
+        <w:rPr/>
         <w:fldChar w:fldCharType="end" w:fldLock="0"/>
       </w:r>
     </w:p>
@@ -1452,7 +1218,21 @@
           <w:rtl w:val="0"/>
           <w:lang w:val="fr-FR"/>
         </w:rPr>
-        <w:t>le le Prof. Hector qui se d</w:t>
+        <w:t xml:space="preserve">le le </w:t>
+      </w:r>
+      <w:r>
+        <w:rPr>
+          <w:rtl w:val="0"/>
+          <w:lang w:val="fr-FR"/>
+        </w:rPr>
+        <w:t>professeur</w:t>
+      </w:r>
+      <w:r>
+        <w:rPr>
+          <w:rtl w:val="0"/>
+          <w:lang w:val="fr-FR"/>
+        </w:rPr>
+        <w:t xml:space="preserve"> Hector qui se d</w:t>
       </w:r>
       <w:r>
         <w:rPr>
@@ -1532,7 +1312,7 @@
           <w:rtl w:val="0"/>
           <w:lang w:val="fr-FR"/>
         </w:rPr>
-        <w:t xml:space="preserve">droite, et grimper ou descendre </w:t>
+        <w:t xml:space="preserve">droite, grimper ou descendre </w:t>
       </w:r>
       <w:r>
         <w:rPr>
@@ -1564,7 +1344,7 @@
           <w:rtl w:val="0"/>
           <w:lang w:val="fr-FR"/>
         </w:rPr>
-        <w:t>Le n</w:t>
+        <w:t xml:space="preserve"> Le n</w:t>
       </w:r>
       <w:r>
         <w:rPr>
@@ -1585,7 +1365,21 @@
           <w:rtl w:val="0"/>
           <w:lang w:val="fr-FR"/>
         </w:rPr>
-        <w:t xml:space="preserve"> des piliers bleus qui peuvent monter ou descendre </w:t>
+        <w:t xml:space="preserve"> des piliers bleus qui peuvent monter </w:t>
+      </w:r>
+      <w:r>
+        <w:rPr>
+          <w:rtl w:val="0"/>
+          <w:lang w:val="fr-FR"/>
+        </w:rPr>
+        <w:t>et</w:t>
+      </w:r>
+      <w:r>
+        <w:rPr>
+          <w:rtl w:val="0"/>
+          <w:lang w:val="fr-FR"/>
+        </w:rPr>
+        <w:t xml:space="preserve"> descendre </w:t>
       </w:r>
       <w:r>
         <w:rPr>
@@ -1655,14 +1449,14 @@
           <w:rtl w:val="0"/>
           <w:lang w:val="fr-FR"/>
         </w:rPr>
-        <w:t>viter les ennemis, les Smicks.</w:t>
-      </w:r>
-      <w:r>
-        <w:rPr>
-          <w:rtl w:val="0"/>
-          <w:lang w:val="fr-FR"/>
-        </w:rPr>
-        <w:t xml:space="preserve"> Dans cette version il y a 2 Hector en coop</w:t>
+        <w:t xml:space="preserve">viter les ennemis, </w:t>
+      </w:r>
+      <w:r>
+        <w:rPr>
+          <w:rtl w:val="0"/>
+          <w:lang w:val="fr-FR"/>
+        </w:rPr>
+        <w:t>appel</w:t>
       </w:r>
       <w:r>
         <w:rPr>
@@ -1676,7 +1470,35 @@
           <w:rtl w:val="0"/>
           <w:lang w:val="fr-FR"/>
         </w:rPr>
-        <w:t>ration. Ils peuvent chacun ramasser  tout type d</w:t>
+        <w:t xml:space="preserve">s </w:t>
+      </w:r>
+      <w:r>
+        <w:rPr>
+          <w:rtl w:val="0"/>
+          <w:lang w:val="pt-PT"/>
+        </w:rPr>
+        <w:t>les Smicks.</w:t>
+      </w:r>
+      <w:r>
+        <w:rPr>
+          <w:rtl w:val="0"/>
+          <w:lang w:val="fr-FR"/>
+        </w:rPr>
+        <w:t xml:space="preserve"> Dans cette version, il y a deux Hector en coop</w:t>
+      </w:r>
+      <w:r>
+        <w:rPr>
+          <w:rtl w:val="0"/>
+          <w:lang w:val="fr-FR"/>
+        </w:rPr>
+        <w:t>é</w:t>
+      </w:r>
+      <w:r>
+        <w:rPr>
+          <w:rtl w:val="0"/>
+          <w:lang w:val="fr-FR"/>
+        </w:rPr>
+        <w:t>ration. Ils peuvent chacun ramasser tout type d</w:t>
       </w:r>
       <w:r>
         <w:rPr>
@@ -1690,7 +1512,7 @@
           <w:rtl w:val="0"/>
           <w:lang w:val="fr-FR"/>
         </w:rPr>
-        <w:t>objet (bombes, radis et bonus) et de d</w:t>
+        <w:t>objet (bombes, radis et bonus) et d</w:t>
       </w:r>
       <w:r>
         <w:rPr>
@@ -1959,21 +1781,18 @@
     <w:p>
       <w:pPr>
         <w:pStyle w:val="Titre 2"/>
-        <w:bidi w:val="0"/>
+        <w:spacing w:before="180"/>
       </w:pPr>
       <w:bookmarkStart w:name="_Toc3" w:id="4"/>
       <w:r>
         <w:rPr>
-          <w:rFonts w:cs="Arial Unicode MS" w:eastAsia="Arial Unicode MS"/>
-          <w:rtl w:val="0"/>
-          <w:lang w:val="fr-FR"/>
-        </w:rPr>
-        <w:tab/>
+          <w:rtl w:val="0"/>
+          <w:lang w:val="fr-FR"/>
+        </w:rPr>
         <w:t xml:space="preserve">Placement des </w:t>
       </w:r>
       <w:r>
         <w:rPr>
-          <w:rFonts w:cs="Arial Unicode MS" w:eastAsia="Arial Unicode MS" w:hint="default"/>
           <w:rtl w:val="0"/>
           <w:lang w:val="fr-FR"/>
         </w:rPr>
@@ -1981,7 +1800,6 @@
       </w:r>
       <w:r>
         <w:rPr>
-          <w:rFonts w:cs="Arial Unicode MS" w:eastAsia="Arial Unicode MS"/>
           <w:rtl w:val="0"/>
           <w:lang w:val="fr-FR"/>
         </w:rPr>
@@ -1989,7 +1807,6 @@
       </w:r>
       <w:r>
         <w:rPr>
-          <w:rFonts w:cs="Arial Unicode MS" w:eastAsia="Arial Unicode MS" w:hint="default"/>
           <w:rtl w:val="0"/>
           <w:lang w:val="fr-FR"/>
         </w:rPr>
@@ -1997,7 +1814,6 @@
       </w:r>
       <w:r>
         <w:rPr>
-          <w:rFonts w:cs="Arial Unicode MS" w:eastAsia="Arial Unicode MS"/>
           <w:rtl w:val="0"/>
           <w:lang w:val="fr-FR"/>
         </w:rPr>
@@ -2131,7 +1947,43 @@
           <w:rtl w:val="0"/>
           <w:lang w:val="fr-FR"/>
         </w:rPr>
-        <w:t>our placer les elements, il a fallu ajouter chaque entit</w:t>
+        <w:t xml:space="preserve">our placer les </w:t>
+      </w:r>
+      <w:r>
+        <w:rPr>
+          <w:sz w:val="22"/>
+          <w:szCs w:val="22"/>
+          <w:rtl w:val="0"/>
+          <w:lang w:val="fr-FR"/>
+        </w:rPr>
+        <w:t>é</w:t>
+      </w:r>
+      <w:r>
+        <w:rPr>
+          <w:sz w:val="22"/>
+          <w:szCs w:val="22"/>
+          <w:rtl w:val="0"/>
+          <w:lang w:val="fr-FR"/>
+        </w:rPr>
+        <w:t>l</w:t>
+      </w:r>
+      <w:r>
+        <w:rPr>
+          <w:sz w:val="22"/>
+          <w:szCs w:val="22"/>
+          <w:rtl w:val="0"/>
+          <w:lang w:val="fr-FR"/>
+        </w:rPr>
+        <w:t>é</w:t>
+      </w:r>
+      <w:r>
+        <w:rPr>
+          <w:sz w:val="22"/>
+          <w:szCs w:val="22"/>
+          <w:rtl w:val="0"/>
+          <w:lang w:val="fr-FR"/>
+        </w:rPr>
+        <w:t>ments, il a fallu ajouter chaque entit</w:t>
       </w:r>
       <w:r>
         <w:rPr>
@@ -2196,7 +2048,25 @@
           <w:rtl w:val="0"/>
           <w:lang w:val="fr-FR"/>
         </w:rPr>
-        <w:t>pour les le hero eert le smick (nous trouvions qu</w:t>
+        <w:t>pour le(s)  h</w:t>
+      </w:r>
+      <w:r>
+        <w:rPr>
+          <w:sz w:val="22"/>
+          <w:szCs w:val="22"/>
+          <w:rtl w:val="0"/>
+          <w:lang w:val="fr-FR"/>
+        </w:rPr>
+        <w:t>é</w:t>
+      </w:r>
+      <w:r>
+        <w:rPr>
+          <w:sz w:val="22"/>
+          <w:szCs w:val="22"/>
+          <w:rtl w:val="0"/>
+          <w:lang w:val="fr-FR"/>
+        </w:rPr>
+        <w:t>ro(s) et le smick. Nous trouvions qu</w:t>
       </w:r>
       <w:r>
         <w:rPr>
@@ -2232,16 +2102,34 @@
           <w:rtl w:val="0"/>
           <w:lang w:val="fr-FR"/>
         </w:rPr>
-        <w:t>tait plus interessant en terme de jouabilit</w:t>
-      </w:r>
-      <w:r>
-        <w:rPr>
-          <w:sz w:val="22"/>
-          <w:szCs w:val="22"/>
-          <w:rtl w:val="0"/>
-          <w:lang w:val="fr-FR"/>
-        </w:rPr>
-        <w:t xml:space="preserve">é  </w:t>
+        <w:t>tait plus int</w:t>
+      </w:r>
+      <w:r>
+        <w:rPr>
+          <w:sz w:val="22"/>
+          <w:szCs w:val="22"/>
+          <w:rtl w:val="0"/>
+          <w:lang w:val="fr-FR"/>
+        </w:rPr>
+        <w:t>é</w:t>
+      </w:r>
+      <w:r>
+        <w:rPr>
+          <w:sz w:val="22"/>
+          <w:szCs w:val="22"/>
+          <w:rtl w:val="0"/>
+          <w:lang w:val="fr-FR"/>
+        </w:rPr>
+        <w:t>ressant en terme de jouabilit</w:t>
+      </w:r>
+      <w:r>
+        <w:rPr>
+          <w:sz w:val="22"/>
+          <w:szCs w:val="22"/>
+          <w:rtl w:val="0"/>
+          <w:lang w:val="fr-FR"/>
+        </w:rPr>
+        <w:t xml:space="preserve">é </w:t>
       </w:r>
       <w:r>
         <w:rPr>
@@ -2268,7 +2156,25 @@
           <w:rtl w:val="0"/>
           <w:lang w:val="fr-FR"/>
         </w:rPr>
-        <w:t>)  instancier les directions  afin que chaque joueur ai des touches de directions pour pouvoir le contr</w:t>
+        <w:t xml:space="preserve">.  Il a </w:t>
+      </w:r>
+      <w:r>
+        <w:rPr>
+          <w:sz w:val="22"/>
+          <w:szCs w:val="22"/>
+          <w:rtl w:val="0"/>
+          <w:lang w:val="fr-FR"/>
+        </w:rPr>
+        <w:t>é</w:t>
+      </w:r>
+      <w:r>
+        <w:rPr>
+          <w:sz w:val="22"/>
+          <w:szCs w:val="22"/>
+          <w:rtl w:val="0"/>
+          <w:lang w:val="fr-FR"/>
+        </w:rPr>
+        <w:t>galement fallu instancier les directions afin que chaque joueurs aient des touches de directions pour pouvoir le contr</w:t>
       </w:r>
       <w:r>
         <w:rPr>
@@ -2286,25 +2192,25 @@
           <w:rtl w:val="0"/>
           <w:lang w:val="fr-FR"/>
         </w:rPr>
-        <w:t>ler.  Pour les bombes, radis et bonus nous avons cr</w:t>
-      </w:r>
-      <w:r>
-        <w:rPr>
-          <w:sz w:val="22"/>
-          <w:szCs w:val="22"/>
-          <w:rtl w:val="0"/>
-          <w:lang w:val="fr-FR"/>
-        </w:rPr>
-        <w:t xml:space="preserve">éé </w:t>
-      </w:r>
-      <w:r>
-        <w:rPr>
-          <w:sz w:val="22"/>
-          <w:szCs w:val="22"/>
-          <w:rtl w:val="0"/>
-          <w:lang w:val="fr-FR"/>
-        </w:rPr>
-        <w:t>une classe Ramassable avec trois type d</w:t>
+        <w:t>ler. Pour les bombes, radis et bonus nous avons cr</w:t>
+      </w:r>
+      <w:r>
+        <w:rPr>
+          <w:sz w:val="22"/>
+          <w:szCs w:val="22"/>
+          <w:rtl w:val="0"/>
+          <w:lang w:val="fr-FR"/>
+        </w:rPr>
+        <w:t>éé</w:t>
+      </w:r>
+      <w:r>
+        <w:rPr>
+          <w:sz w:val="22"/>
+          <w:szCs w:val="22"/>
+          <w:rtl w:val="0"/>
+          <w:lang w:val="fr-FR"/>
+        </w:rPr>
+        <w:t>s une classe Ramassable avec trois type d</w:t>
       </w:r>
       <w:r>
         <w:rPr>
@@ -2340,7 +2246,7 @@
           <w:rtl w:val="0"/>
           <w:lang w:val="fr-FR"/>
         </w:rPr>
-        <w:t>ramassable ( afin de savoir si on peut le d</w:t>
+        <w:t>ramassable (afin de savoir si on peut le d</w:t>
       </w:r>
       <w:r>
         <w:rPr>
@@ -2358,7 +2264,7 @@
           <w:rtl w:val="0"/>
           <w:lang w:val="fr-FR"/>
         </w:rPr>
-        <w:t>poser ). Pour les cas qui on des types il a fallu utiliser un switch pour afficher les ic</w:t>
+        <w:t>poser). Pour les cas qui on des types, il a fallu utiliser un switch pour afficher les ic</w:t>
       </w:r>
       <w:r>
         <w:rPr>
@@ -2400,17 +2306,15 @@
     <w:p>
       <w:pPr>
         <w:pStyle w:val="Titre 2"/>
-        <w:bidi w:val="0"/>
+        <w:spacing w:before="100"/>
       </w:pPr>
       <w:bookmarkStart w:name="_Toc4" w:id="5"/>
       <w:r>
         <w:rPr>
-          <w:rFonts w:cs="Arial Unicode MS" w:eastAsia="Arial Unicode MS"/>
-          <w:rtl w:val="0"/>
-          <w:lang w:val="fr-FR"/>
-        </w:rPr>
-        <w:tab/>
-        <w:t xml:space="preserve">ntelligence artificielle des ennemis </w:t>
+          <w:rtl w:val="0"/>
+          <w:lang w:val="fr-FR"/>
+        </w:rPr>
+        <w:t xml:space="preserve">Intelligence artificielle des ennemis </w:t>
       </w:r>
       <w:bookmarkEnd w:id="5"/>
     </w:p>
@@ -2651,7 +2555,6 @@
           <w:rtl w:val="0"/>
           <w:lang w:val="fr-FR"/>
         </w:rPr>
-        <w:tab/>
         <w:t>Gestion des collisions</w:t>
       </w:r>
       <w:bookmarkEnd w:id="6"/>
@@ -2797,9 +2700,6 @@
       </w:pPr>
       <w:bookmarkStart w:name="_Toc6" w:id="7"/>
       <w:r>
-        <w:tab/>
-      </w:r>
-      <w:r>
         <w:rPr>
           <w:rFonts w:cs="Arial Unicode MS" w:eastAsia="Arial Unicode MS"/>
           <w:rtl w:val="0"/>
@@ -2965,9 +2865,6 @@
         <w:bidi w:val="0"/>
       </w:pPr>
       <w:bookmarkStart w:name="_Toc7" w:id="8"/>
-      <w:r>
-        <w:tab/>
-      </w:r>
       <w:r>
         <w:rPr>
           <w:rFonts w:cs="Arial Unicode MS" w:eastAsia="Arial Unicode MS"/>
@@ -3210,66 +3107,69 @@
     </w:p>
     <w:p>
       <w:pPr>
-        <w:pStyle w:val="Titre 3"/>
-        <w:rPr>
-          <w:sz w:val="28"/>
-          <w:szCs w:val="28"/>
-        </w:rPr>
-      </w:pPr>
-      <w:r>
-        <w:rPr>
-          <w:sz w:val="28"/>
-          <w:szCs w:val="28"/>
-        </w:rPr>
-        <w:tab/>
-      </w:r>
-    </w:p>
-    <w:p>
-      <w:pPr>
-        <w:pStyle w:val="Titre 3"/>
-        <w:rPr>
-          <w:sz w:val="28"/>
-          <w:szCs w:val="28"/>
+        <w:pStyle w:val="Corps"/>
+        <w:tabs>
+          <w:tab w:val="left" w:pos="560"/>
+          <w:tab w:val="left" w:pos="1120"/>
+          <w:tab w:val="left" w:pos="1680"/>
+          <w:tab w:val="left" w:pos="2240"/>
+          <w:tab w:val="left" w:pos="2800"/>
+          <w:tab w:val="left" w:pos="3360"/>
+          <w:tab w:val="left" w:pos="3920"/>
+          <w:tab w:val="left" w:pos="4480"/>
+          <w:tab w:val="left" w:pos="5040"/>
+          <w:tab w:val="left" w:pos="5600"/>
+          <w:tab w:val="left" w:pos="6160"/>
+          <w:tab w:val="left" w:pos="6720"/>
+          <w:tab w:val="left" w:pos="7280"/>
+          <w:tab w:val="left" w:pos="7840"/>
+          <w:tab w:val="left" w:pos="8400"/>
+          <w:tab w:val="left" w:pos="8960"/>
+          <w:tab w:val="left" w:pos="9520"/>
+        </w:tabs>
+        <w:rPr>
+          <w:sz w:val="22"/>
+          <w:szCs w:val="22"/>
         </w:rPr>
       </w:pPr>
     </w:p>
     <w:p>
       <w:pPr>
-        <w:pStyle w:val="Titre 3"/>
-        <w:rPr>
-          <w:sz w:val="28"/>
-          <w:szCs w:val="28"/>
-        </w:rPr>
-      </w:pPr>
-      <w:r>
-        <w:rPr>
-          <w:sz w:val="28"/>
-          <w:szCs w:val="28"/>
-        </w:rPr>
-        <w:tab/>
-      </w:r>
-    </w:p>
-    <w:p>
-      <w:pPr>
-        <w:pStyle w:val="Titre 3"/>
-        <w:rPr>
-          <w:sz w:val="28"/>
-          <w:szCs w:val="28"/>
+        <w:pStyle w:val="Corps"/>
+        <w:tabs>
+          <w:tab w:val="left" w:pos="560"/>
+          <w:tab w:val="left" w:pos="1120"/>
+          <w:tab w:val="left" w:pos="1680"/>
+          <w:tab w:val="left" w:pos="2240"/>
+          <w:tab w:val="left" w:pos="2800"/>
+          <w:tab w:val="left" w:pos="3360"/>
+          <w:tab w:val="left" w:pos="3920"/>
+          <w:tab w:val="left" w:pos="4480"/>
+          <w:tab w:val="left" w:pos="5040"/>
+          <w:tab w:val="left" w:pos="5600"/>
+          <w:tab w:val="left" w:pos="6160"/>
+          <w:tab w:val="left" w:pos="6720"/>
+          <w:tab w:val="left" w:pos="7280"/>
+          <w:tab w:val="left" w:pos="7840"/>
+          <w:tab w:val="left" w:pos="8400"/>
+          <w:tab w:val="left" w:pos="8960"/>
+          <w:tab w:val="left" w:pos="9520"/>
+        </w:tabs>
+        <w:rPr>
+          <w:sz w:val="22"/>
+          <w:szCs w:val="22"/>
         </w:rPr>
       </w:pPr>
     </w:p>
     <w:p>
       <w:pPr>
-        <w:pStyle w:val="Titre 3"/>
-        <w:rPr>
-          <w:sz w:val="28"/>
-          <w:szCs w:val="28"/>
-        </w:rPr>
+        <w:pStyle w:val="Titre 2"/>
+        <w:bidi w:val="0"/>
       </w:pPr>
-      <w:r>
-        <w:rPr>
-          <w:sz w:val="28"/>
-          <w:szCs w:val="28"/>
+      <w:bookmarkStart w:name="_Toc8" w:id="9"/>
+      <w:r>
+        <w:rPr>
+          <w:rFonts w:cs="Arial Unicode MS" w:eastAsia="Arial Unicode MS"/>
           <w:rtl w:val="0"/>
           <w:lang w:val="fr-FR"/>
         </w:rPr>
@@ -3277,8 +3177,7 @@
       </w:r>
       <w:r>
         <w:rPr>
-          <w:sz w:val="28"/>
-          <w:szCs w:val="28"/>
+          <w:rFonts w:cs="Arial Unicode MS" w:eastAsia="Arial Unicode MS" w:hint="default"/>
           <w:rtl w:val="0"/>
           <w:lang w:val="fr-FR"/>
         </w:rPr>
@@ -3286,13 +3185,13 @@
       </w:r>
       <w:r>
         <w:rPr>
-          <w:sz w:val="28"/>
-          <w:szCs w:val="28"/>
+          <w:rFonts w:cs="Arial Unicode MS" w:eastAsia="Arial Unicode MS"/>
           <w:rtl w:val="0"/>
           <w:lang w:val="fr-FR"/>
         </w:rPr>
         <w:t xml:space="preserve">placement du personnage avec les colonnes </w:t>
       </w:r>
+      <w:bookmarkEnd w:id="9"/>
     </w:p>
     <w:p>
       <w:pPr>
@@ -3530,42 +3429,35 @@
           <w:szCs w:val="28"/>
         </w:rPr>
       </w:pPr>
-      <w:bookmarkStart w:name="_Toc8" w:id="9"/>
+      <w:bookmarkStart w:name="_Toc9" w:id="10"/>
       <w:r>
         <w:rPr>
           <w:sz w:val="28"/>
           <w:szCs w:val="28"/>
-        </w:rPr>
-        <w:tab/>
+          <w:rtl w:val="0"/>
+          <w:lang w:val="en-US"/>
+        </w:rPr>
+        <w:t>Syst</w:t>
       </w:r>
       <w:r>
         <w:rPr>
           <w:sz w:val="28"/>
           <w:szCs w:val="28"/>
           <w:rtl w:val="0"/>
-          <w:lang w:val="en-US"/>
-        </w:rPr>
-        <w:t>Syst</w:t>
+          <w:lang w:val="it-IT"/>
+        </w:rPr>
+        <w:t>è</w:t>
       </w:r>
       <w:r>
         <w:rPr>
           <w:sz w:val="28"/>
           <w:szCs w:val="28"/>
           <w:rtl w:val="0"/>
-          <w:lang w:val="it-IT"/>
-        </w:rPr>
-        <w:t>è</w:t>
-      </w:r>
-      <w:r>
-        <w:rPr>
-          <w:sz w:val="28"/>
-          <w:szCs w:val="28"/>
-          <w:rtl w:val="0"/>
           <w:lang w:val="fr-FR"/>
         </w:rPr>
         <w:t>me de points</w:t>
       </w:r>
-      <w:bookmarkEnd w:id="9"/>
+      <w:bookmarkEnd w:id="10"/>
     </w:p>
     <w:p>
       <w:pPr>
@@ -3723,7 +3615,7 @@
           <w:rtl w:val="0"/>
           <w:lang w:val="fr-FR"/>
         </w:rPr>
-        <w:t xml:space="preserve">me de point dois </w:t>
+        <w:t xml:space="preserve">me de point doit </w:t>
       </w:r>
       <w:r>
         <w:rPr>
@@ -3741,7 +3633,25 @@
           <w:rtl w:val="0"/>
           <w:lang w:val="fr-FR"/>
         </w:rPr>
-        <w:t>tre a la fois affich</w:t>
+        <w:t xml:space="preserve">tre </w:t>
+      </w:r>
+      <w:r>
+        <w:rPr>
+          <w:sz w:val="22"/>
+          <w:szCs w:val="22"/>
+          <w:rtl w:val="0"/>
+          <w:lang w:val="fr-FR"/>
+        </w:rPr>
+        <w:t xml:space="preserve">à </w:t>
+      </w:r>
+      <w:r>
+        <w:rPr>
+          <w:sz w:val="22"/>
+          <w:szCs w:val="22"/>
+          <w:rtl w:val="0"/>
+          <w:lang w:val="fr-FR"/>
+        </w:rPr>
+        <w:t>la fois affich</w:t>
       </w:r>
       <w:r>
         <w:rPr>
@@ -3831,25 +3741,7 @@
           <w:rtl w:val="0"/>
           <w:lang w:val="fr-FR"/>
         </w:rPr>
-        <w:t>ment</w:t>
-      </w:r>
-      <w:r>
-        <w:rPr>
-          <w:sz w:val="22"/>
-          <w:szCs w:val="22"/>
-          <w:rtl w:val="0"/>
-          <w:lang w:val="fr-FR"/>
-        </w:rPr>
-        <w:t>é</w:t>
-      </w:r>
-      <w:r>
-        <w:rPr>
-          <w:sz w:val="22"/>
-          <w:szCs w:val="22"/>
-          <w:rtl w:val="0"/>
-          <w:lang w:val="fr-FR"/>
-        </w:rPr>
-        <w:t xml:space="preserve">, in ajoute une variable globale score dans </w:t>
+        <w:t xml:space="preserve">menter, on ajoute une variable globale score dans </w:t>
       </w:r>
       <w:r>
         <w:rPr>
@@ -3870,7 +3762,7 @@
           <w:rtl w:val="0"/>
           <w:lang w:val="fr-FR"/>
         </w:rPr>
-        <w:t>,  qui est incr</w:t>
+        <w:t>, qui est incr</w:t>
       </w:r>
       <w:r>
         <w:rPr>
@@ -3927,16 +3819,16 @@
           <w:rtl w:val="0"/>
           <w:lang w:val="fr-FR"/>
         </w:rPr>
-        <w:t>ramassable</w:t>
-      </w:r>
-      <w:r>
-        <w:rPr>
-          <w:sz w:val="22"/>
-          <w:szCs w:val="22"/>
-          <w:rtl w:val="0"/>
-          <w:lang w:val="fr-FR"/>
-        </w:rPr>
-        <w:t xml:space="preserve"> on ajoute les points suivant le type d</w:t>
+        <w:t>ramassable. O</w:t>
+      </w:r>
+      <w:r>
+        <w:rPr>
+          <w:sz w:val="22"/>
+          <w:szCs w:val="22"/>
+          <w:rtl w:val="0"/>
+          <w:lang w:val="fr-FR"/>
+        </w:rPr>
+        <w:t>n ajoute les points suivant le type d</w:t>
       </w:r>
       <w:r>
         <w:rPr>
@@ -3963,16 +3855,16 @@
           <w:rtl w:val="0"/>
           <w:lang w:val="fr-FR"/>
         </w:rPr>
-        <w:t xml:space="preserve">é </w:t>
-      </w:r>
-      <w:r>
-        <w:rPr>
-          <w:sz w:val="22"/>
-          <w:szCs w:val="22"/>
-          <w:rtl w:val="0"/>
-          <w:lang w:val="fr-FR"/>
-        </w:rPr>
-        <w:t>(car elles ne valent pas les m</w:t>
+        <w:t>é</w:t>
+      </w:r>
+      <w:r>
+        <w:rPr>
+          <w:sz w:val="22"/>
+          <w:szCs w:val="22"/>
+          <w:rtl w:val="0"/>
+          <w:lang w:val="fr-FR"/>
+        </w:rPr>
+        <w:t>, car elles ne valent pas les m</w:t>
       </w:r>
       <w:r>
         <w:rPr>
@@ -3990,7 +3882,7 @@
           <w:rtl w:val="0"/>
           <w:lang w:val="fr-FR"/>
         </w:rPr>
-        <w:t>mes points). Pour l</w:t>
+        <w:t>mes points. Pour l</w:t>
       </w:r>
       <w:r>
         <w:rPr>
@@ -4083,7 +3975,7 @@
           <w:rtl w:val="0"/>
           <w:lang w:val="fr-FR"/>
         </w:rPr>
-        <w:t xml:space="preserve">re le score de venant de </w:t>
+        <w:t xml:space="preserve">re le score venant de </w:t>
       </w:r>
       <w:r>
         <w:rPr>
@@ -4119,43 +4011,7 @@
           <w:rtl w:val="0"/>
           <w:lang w:val="fr-FR"/>
         </w:rPr>
-        <w:t xml:space="preserve">ajouter a un </w:t>
-      </w:r>
-      <w:r>
-        <w:rPr>
-          <w:sz w:val="22"/>
-          <w:szCs w:val="22"/>
-          <w:rtl w:val="0"/>
-          <w:lang w:val="it-IT"/>
-        </w:rPr>
-        <w:t>JComponent</w:t>
-      </w:r>
-      <w:r>
-        <w:rPr>
-          <w:sz w:val="22"/>
-          <w:szCs w:val="22"/>
-          <w:rtl w:val="0"/>
-          <w:lang w:val="fr-FR"/>
-        </w:rPr>
-        <w:t xml:space="preserve"> (toolbar) afin d</w:t>
-      </w:r>
-      <w:r>
-        <w:rPr>
-          <w:sz w:val="22"/>
-          <w:szCs w:val="22"/>
-          <w:rtl w:val="0"/>
-          <w:lang w:val="fr-FR"/>
-        </w:rPr>
-        <w:t>’</w:t>
-      </w:r>
-      <w:r>
-        <w:rPr>
-          <w:sz w:val="22"/>
-          <w:szCs w:val="22"/>
-          <w:rtl w:val="0"/>
-          <w:lang w:val="fr-FR"/>
-        </w:rPr>
-        <w:t xml:space="preserve">afficher le score en le convertissant en un type </w:t>
+        <w:t xml:space="preserve">ajouter </w:t>
       </w:r>
       <w:r>
         <w:rPr>
@@ -4167,70 +4023,7 @@
           <w:rtl w:val="0"/>
           <w:lang w:val="fr-FR"/>
         </w:rPr>
-        <w:t xml:space="preserve">String. </w:t>
-      </w:r>
-      <w:r>
-        <w:rPr>
-          <w:sz w:val="22"/>
-          <w:szCs w:val="22"/>
-          <w:rtl w:val="0"/>
-          <w:lang w:val="fr-FR"/>
-        </w:rPr>
-        <w:t>Pour faire une incr</w:t>
-      </w:r>
-      <w:r>
-        <w:rPr>
-          <w:sz w:val="22"/>
-          <w:szCs w:val="22"/>
-          <w:rtl w:val="0"/>
-          <w:lang w:val="fr-FR"/>
-        </w:rPr>
-        <w:t>é</w:t>
-      </w:r>
-      <w:r>
-        <w:rPr>
-          <w:sz w:val="22"/>
-          <w:szCs w:val="22"/>
-          <w:rtl w:val="0"/>
-          <w:lang w:val="fr-FR"/>
-        </w:rPr>
-        <w:t xml:space="preserve">mentation </w:t>
-      </w:r>
-      <w:r>
-        <w:rPr>
-          <w:sz w:val="22"/>
-          <w:szCs w:val="22"/>
-          <w:rtl w:val="0"/>
-          <w:lang w:val="fr-FR"/>
-        </w:rPr>
         <w:t xml:space="preserve">à </w:t>
-      </w:r>
-      <w:r>
-        <w:rPr>
-          <w:sz w:val="22"/>
-          <w:szCs w:val="22"/>
-          <w:rtl w:val="0"/>
-          <w:lang w:val="fr-FR"/>
-        </w:rPr>
-        <w:t>l</w:t>
-      </w:r>
-      <w:r>
-        <w:rPr>
-          <w:sz w:val="22"/>
-          <w:szCs w:val="22"/>
-          <w:rtl w:val="0"/>
-          <w:lang w:val="fr-FR"/>
-        </w:rPr>
-        <w:t>’</w:t>
-      </w:r>
-      <w:r>
-        <w:rPr>
-          <w:sz w:val="22"/>
-          <w:szCs w:val="22"/>
-          <w:rtl w:val="0"/>
-          <w:lang w:val="fr-FR"/>
-        </w:rPr>
-        <w:t xml:space="preserve">affichage, on met a jour dans </w:t>
       </w:r>
       <w:r>
         <w:rPr>
@@ -4242,7 +4035,43 @@
           <w:rtl w:val="0"/>
           <w:lang w:val="fr-FR"/>
         </w:rPr>
-        <w:t>mettreAJourAffichage</w:t>
+        <w:t xml:space="preserve">un </w:t>
+      </w:r>
+      <w:r>
+        <w:rPr>
+          <w:sz w:val="22"/>
+          <w:szCs w:val="22"/>
+          <w:rtl w:val="0"/>
+          <w:lang w:val="it-IT"/>
+        </w:rPr>
+        <w:t>JComponent</w:t>
+      </w:r>
+      <w:r>
+        <w:rPr>
+          <w:sz w:val="22"/>
+          <w:szCs w:val="22"/>
+          <w:rtl w:val="0"/>
+          <w:lang w:val="fr-FR"/>
+        </w:rPr>
+        <w:t xml:space="preserve"> (toolbar) afin d</w:t>
+      </w:r>
+      <w:r>
+        <w:rPr>
+          <w:sz w:val="22"/>
+          <w:szCs w:val="22"/>
+          <w:rtl w:val="0"/>
+          <w:lang w:val="fr-FR"/>
+        </w:rPr>
+        <w:t>’</w:t>
+      </w:r>
+      <w:r>
+        <w:rPr>
+          <w:sz w:val="22"/>
+          <w:szCs w:val="22"/>
+          <w:rtl w:val="0"/>
+          <w:lang w:val="fr-FR"/>
+        </w:rPr>
+        <w:t xml:space="preserve">afficher le score en le convertissant en un type </w:t>
       </w:r>
       <w:r>
         <w:rPr>
@@ -4254,16 +4083,16 @@
           <w:rtl w:val="0"/>
           <w:lang w:val="fr-FR"/>
         </w:rPr>
-        <w:t xml:space="preserve"> </w:t>
-      </w:r>
-      <w:r>
-        <w:rPr>
-          <w:sz w:val="22"/>
-          <w:szCs w:val="22"/>
-          <w:rtl w:val="0"/>
-          <w:lang w:val="fr-FR"/>
-        </w:rPr>
-        <w:t>en r</w:t>
+        <w:t xml:space="preserve">String. </w:t>
+      </w:r>
+      <w:r>
+        <w:rPr>
+          <w:sz w:val="22"/>
+          <w:szCs w:val="22"/>
+          <w:rtl w:val="0"/>
+          <w:lang w:val="fr-FR"/>
+        </w:rPr>
+        <w:t>Pour faire une incr</w:t>
       </w:r>
       <w:r>
         <w:rPr>
@@ -4281,25 +4110,61 @@
           <w:rtl w:val="0"/>
           <w:lang w:val="fr-FR"/>
         </w:rPr>
-        <w:t>cup</w:t>
-      </w:r>
-      <w:r>
-        <w:rPr>
-          <w:sz w:val="22"/>
-          <w:szCs w:val="22"/>
-          <w:rtl w:val="0"/>
-          <w:lang w:val="fr-FR"/>
-        </w:rPr>
-        <w:t>é</w:t>
-      </w:r>
-      <w:r>
-        <w:rPr>
-          <w:sz w:val="22"/>
-          <w:szCs w:val="22"/>
-          <w:rtl w:val="0"/>
-          <w:lang w:val="fr-FR"/>
-        </w:rPr>
-        <w:t>rant le score actuel dan</w:t>
+        <w:t xml:space="preserve">mentation </w:t>
+      </w:r>
+      <w:r>
+        <w:rPr>
+          <w:sz w:val="22"/>
+          <w:szCs w:val="22"/>
+          <w:rtl w:val="0"/>
+          <w:lang w:val="fr-FR"/>
+        </w:rPr>
+        <w:t xml:space="preserve">à </w:t>
+      </w:r>
+      <w:r>
+        <w:rPr>
+          <w:sz w:val="22"/>
+          <w:szCs w:val="22"/>
+          <w:rtl w:val="0"/>
+          <w:lang w:val="fr-FR"/>
+        </w:rPr>
+        <w:t>l</w:t>
+      </w:r>
+      <w:r>
+        <w:rPr>
+          <w:sz w:val="22"/>
+          <w:szCs w:val="22"/>
+          <w:rtl w:val="0"/>
+          <w:lang w:val="fr-FR"/>
+        </w:rPr>
+        <w:t>’</w:t>
+      </w:r>
+      <w:r>
+        <w:rPr>
+          <w:sz w:val="22"/>
+          <w:szCs w:val="22"/>
+          <w:rtl w:val="0"/>
+          <w:lang w:val="fr-FR"/>
+        </w:rPr>
+        <w:t xml:space="preserve">affichage, on met </w:t>
+      </w:r>
+      <w:r>
+        <w:rPr>
+          <w:sz w:val="22"/>
+          <w:szCs w:val="22"/>
+          <w:rtl w:val="0"/>
+          <w:lang w:val="fr-FR"/>
+        </w:rPr>
+        <w:t xml:space="preserve">à </w:t>
+      </w:r>
+      <w:r>
+        <w:rPr>
+          <w:sz w:val="22"/>
+          <w:szCs w:val="22"/>
+          <w:rtl w:val="0"/>
+          <w:lang w:val="fr-FR"/>
+        </w:rPr>
+        <w:t xml:space="preserve">jour dans </w:t>
       </w:r>
       <w:r>
         <w:rPr>
@@ -4311,7 +4176,76 @@
           <w:rtl w:val="0"/>
           <w:lang w:val="fr-FR"/>
         </w:rPr>
-        <w:t>s Jeu.java</w:t>
+        <w:t>mettreAJourAffichage</w:t>
+      </w:r>
+      <w:r>
+        <w:rPr>
+          <w:rStyle w:val="Aucun"/>
+          <w:i w:val="1"/>
+          <w:iCs w:val="1"/>
+          <w:sz w:val="22"/>
+          <w:szCs w:val="22"/>
+          <w:rtl w:val="0"/>
+          <w:lang w:val="fr-FR"/>
+        </w:rPr>
+        <w:t xml:space="preserve"> </w:t>
+      </w:r>
+      <w:r>
+        <w:rPr>
+          <w:sz w:val="22"/>
+          <w:szCs w:val="22"/>
+          <w:rtl w:val="0"/>
+          <w:lang w:val="fr-FR"/>
+        </w:rPr>
+        <w:t>en r</w:t>
+      </w:r>
+      <w:r>
+        <w:rPr>
+          <w:sz w:val="22"/>
+          <w:szCs w:val="22"/>
+          <w:rtl w:val="0"/>
+          <w:lang w:val="fr-FR"/>
+        </w:rPr>
+        <w:t>é</w:t>
+      </w:r>
+      <w:r>
+        <w:rPr>
+          <w:sz w:val="22"/>
+          <w:szCs w:val="22"/>
+          <w:rtl w:val="0"/>
+          <w:lang w:val="fr-FR"/>
+        </w:rPr>
+        <w:t>cup</w:t>
+      </w:r>
+      <w:r>
+        <w:rPr>
+          <w:sz w:val="22"/>
+          <w:szCs w:val="22"/>
+          <w:rtl w:val="0"/>
+          <w:lang w:val="fr-FR"/>
+        </w:rPr>
+        <w:t>é</w:t>
+      </w:r>
+      <w:r>
+        <w:rPr>
+          <w:sz w:val="22"/>
+          <w:szCs w:val="22"/>
+          <w:rtl w:val="0"/>
+          <w:lang w:val="fr-FR"/>
+        </w:rPr>
+        <w:t>rant le score actuel dan</w:t>
+      </w:r>
+      <w:r>
+        <w:rPr>
+          <w:rStyle w:val="Aucun"/>
+          <w:i w:val="1"/>
+          <w:iCs w:val="1"/>
+          <w:sz w:val="22"/>
+          <w:szCs w:val="22"/>
+          <w:rtl w:val="0"/>
+          <w:lang w:val="fr-FR"/>
+        </w:rPr>
+        <w:t>s Jeu.java.</w:t>
       </w:r>
     </w:p>
     <w:p>
@@ -4347,10 +4281,7 @@
         <w:pStyle w:val="Titre 2"/>
         <w:bidi w:val="0"/>
       </w:pPr>
-      <w:bookmarkStart w:name="_Toc9" w:id="10"/>
-      <w:r>
-        <w:tab/>
-      </w:r>
+      <w:bookmarkStart w:name="_Toc10" w:id="11"/>
       <w:r>
         <w:rPr>
           <w:rFonts w:cs="Arial Unicode MS" w:eastAsia="Arial Unicode MS"/>
@@ -4379,10 +4310,10 @@
           <wp:anchor distT="152400" distB="152400" distL="152400" distR="152400" simplePos="0" relativeHeight="251663360" behindDoc="0" locked="0" layoutInCell="1" allowOverlap="1">
             <wp:simplePos x="0" y="0"/>
             <wp:positionH relativeFrom="margin">
-              <wp:posOffset>2622907</wp:posOffset>
+              <wp:posOffset>3187699</wp:posOffset>
             </wp:positionH>
             <wp:positionV relativeFrom="line">
-              <wp:posOffset>530829</wp:posOffset>
+              <wp:posOffset>343429</wp:posOffset>
             </wp:positionV>
             <wp:extent cx="3463522" cy="2243311"/>
             <wp:effectExtent l="0" t="0" r="0" b="0"/>
@@ -4441,7 +4372,7 @@
           </wp:anchor>
         </w:drawing>
       </w:r>
-      <w:bookmarkEnd w:id="10"/>
+      <w:bookmarkEnd w:id="11"/>
     </w:p>
     <w:p>
       <w:pPr>
@@ -4588,7 +4519,7 @@
           <w:rtl w:val="0"/>
           <w:lang w:val="fr-FR"/>
         </w:rPr>
-        <w:t>gles du jeux nous avons impl</w:t>
+        <w:t>gles du jeu, nous avons impl</w:t>
       </w:r>
       <w:r>
         <w:rPr>
@@ -4684,7 +4615,43 @@
           <w:rtl w:val="0"/>
           <w:lang w:val="fr-FR"/>
         </w:rPr>
-        <w:t>tais gagn</w:t>
+        <w:t>tait gagn</w:t>
+      </w:r>
+      <w:r>
+        <w:rPr>
+          <w:sz w:val="22"/>
+          <w:szCs w:val="22"/>
+          <w:rtl w:val="0"/>
+          <w:lang w:val="fr-FR"/>
+        </w:rPr>
+        <w:t>é</w:t>
+      </w:r>
+      <w:r>
+        <w:rPr>
+          <w:sz w:val="22"/>
+          <w:szCs w:val="22"/>
+          <w:rtl w:val="0"/>
+          <w:lang w:val="fr-FR"/>
+        </w:rPr>
+        <w:t xml:space="preserve">e ou perdue. </w:t>
+      </w:r>
+      <w:r>
+        <w:rPr>
+          <w:sz w:val="22"/>
+          <w:szCs w:val="22"/>
+          <w:rtl w:val="0"/>
+          <w:lang w:val="fr-FR"/>
+        </w:rPr>
+        <w:t>É</w:t>
+      </w:r>
+      <w:r>
+        <w:rPr>
+          <w:sz w:val="22"/>
+          <w:szCs w:val="22"/>
+          <w:rtl w:val="0"/>
+          <w:lang w:val="fr-FR"/>
+        </w:rPr>
+        <w:t>galement pour avoir la possibilit</w:t>
       </w:r>
       <w:r>
         <w:rPr>
@@ -4702,7 +4669,7 @@
           <w:rtl w:val="0"/>
           <w:lang w:val="fr-FR"/>
         </w:rPr>
-        <w:t>ou perdu et d</w:t>
+        <w:t>d</w:t>
       </w:r>
       <w:r>
         <w:rPr>
@@ -4720,25 +4687,97 @@
           <w:rtl w:val="0"/>
           <w:lang w:val="fr-FR"/>
         </w:rPr>
-        <w:t>avoir la possibilit</w:t>
-      </w:r>
-      <w:r>
-        <w:rPr>
-          <w:sz w:val="22"/>
-          <w:szCs w:val="22"/>
-          <w:rtl w:val="0"/>
-          <w:lang w:val="fr-FR"/>
-        </w:rPr>
-        <w:t xml:space="preserve">é </w:t>
-      </w:r>
-      <w:r>
-        <w:rPr>
-          <w:sz w:val="22"/>
-          <w:szCs w:val="22"/>
-          <w:rtl w:val="0"/>
-          <w:lang w:val="fr-FR"/>
-        </w:rPr>
-        <w:t>d</w:t>
+        <w:t>arr</w:t>
+      </w:r>
+      <w:r>
+        <w:rPr>
+          <w:sz w:val="22"/>
+          <w:szCs w:val="22"/>
+          <w:rtl w:val="0"/>
+          <w:lang w:val="fr-FR"/>
+        </w:rPr>
+        <w:t>ê</w:t>
+      </w:r>
+      <w:r>
+        <w:rPr>
+          <w:sz w:val="22"/>
+          <w:szCs w:val="22"/>
+          <w:rtl w:val="0"/>
+          <w:lang w:val="fr-FR"/>
+        </w:rPr>
+        <w:t xml:space="preserve">ter le jeu et de le remettre </w:t>
+      </w:r>
+      <w:r>
+        <w:rPr>
+          <w:sz w:val="22"/>
+          <w:szCs w:val="22"/>
+          <w:rtl w:val="0"/>
+          <w:lang w:val="fr-FR"/>
+        </w:rPr>
+        <w:t xml:space="preserve">à </w:t>
+      </w:r>
+      <w:r>
+        <w:rPr>
+          <w:sz w:val="22"/>
+          <w:szCs w:val="22"/>
+          <w:rtl w:val="0"/>
+          <w:lang w:val="fr-FR"/>
+        </w:rPr>
+        <w:t>z</w:t>
+      </w:r>
+      <w:r>
+        <w:rPr>
+          <w:sz w:val="22"/>
+          <w:szCs w:val="22"/>
+          <w:rtl w:val="0"/>
+          <w:lang w:val="fr-FR"/>
+        </w:rPr>
+        <w:t>é</w:t>
+      </w:r>
+      <w:r>
+        <w:rPr>
+          <w:sz w:val="22"/>
+          <w:szCs w:val="22"/>
+          <w:rtl w:val="0"/>
+          <w:lang w:val="fr-FR"/>
+        </w:rPr>
+        <w:t>ro. Dans l</w:t>
+      </w:r>
+      <w:r>
+        <w:rPr>
+          <w:sz w:val="22"/>
+          <w:szCs w:val="22"/>
+          <w:rtl w:val="0"/>
+          <w:lang w:val="fr-FR"/>
+        </w:rPr>
+        <w:t>’é</w:t>
+      </w:r>
+      <w:r>
+        <w:rPr>
+          <w:sz w:val="22"/>
+          <w:szCs w:val="22"/>
+          <w:rtl w:val="0"/>
+          <w:lang w:val="fr-FR"/>
+        </w:rPr>
+        <w:t>ventualit</w:t>
+      </w:r>
+      <w:r>
+        <w:rPr>
+          <w:sz w:val="22"/>
+          <w:szCs w:val="22"/>
+          <w:rtl w:val="0"/>
+          <w:lang w:val="fr-FR"/>
+        </w:rPr>
+        <w:t>é</w:t>
+      </w:r>
+      <w:r>
+        <w:rPr>
+          <w:sz w:val="22"/>
+          <w:szCs w:val="22"/>
+          <w:rtl w:val="0"/>
+          <w:lang w:val="fr-FR"/>
+        </w:rPr>
+        <w:t>, l</w:t>
       </w:r>
       <w:r>
         <w:rPr>
@@ -4756,61 +4795,25 @@
           <w:rtl w:val="0"/>
           <w:lang w:val="fr-FR"/>
         </w:rPr>
-        <w:t>arr</w:t>
-      </w:r>
-      <w:r>
-        <w:rPr>
-          <w:sz w:val="22"/>
-          <w:szCs w:val="22"/>
-          <w:rtl w:val="0"/>
-          <w:lang w:val="fr-FR"/>
-        </w:rPr>
-        <w:t>ê</w:t>
-      </w:r>
-      <w:r>
-        <w:rPr>
-          <w:sz w:val="22"/>
-          <w:szCs w:val="22"/>
-          <w:rtl w:val="0"/>
-          <w:lang w:val="fr-FR"/>
-        </w:rPr>
-        <w:t>ter le jeux et de le remettre a 0 dans l</w:t>
-      </w:r>
-      <w:r>
-        <w:rPr>
-          <w:sz w:val="22"/>
-          <w:szCs w:val="22"/>
-          <w:rtl w:val="0"/>
-          <w:lang w:val="fr-FR"/>
-        </w:rPr>
-        <w:t>’é</w:t>
-      </w:r>
-      <w:r>
-        <w:rPr>
-          <w:sz w:val="22"/>
-          <w:szCs w:val="22"/>
-          <w:rtl w:val="0"/>
-          <w:lang w:val="fr-FR"/>
-        </w:rPr>
-        <w:t>ventualit</w:t>
-      </w:r>
-      <w:r>
-        <w:rPr>
-          <w:sz w:val="22"/>
-          <w:szCs w:val="22"/>
-          <w:rtl w:val="0"/>
-          <w:lang w:val="fr-FR"/>
-        </w:rPr>
-        <w:t xml:space="preserve">é </w:t>
-      </w:r>
-      <w:r>
-        <w:rPr>
-          <w:sz w:val="22"/>
-          <w:szCs w:val="22"/>
-          <w:rtl w:val="0"/>
-          <w:lang w:val="fr-FR"/>
-        </w:rPr>
-        <w:t>que l</w:t>
+        <w:t>utilisateur peut appuyer sur la touche ESPACE (</w:t>
+      </w:r>
+      <w:r>
+        <w:rPr>
+          <w:sz w:val="22"/>
+          <w:szCs w:val="22"/>
+          <w:rtl w:val="0"/>
+          <w:lang w:val="fr-FR"/>
+        </w:rPr>
+        <w:t xml:space="preserve">à </w:t>
+      </w:r>
+      <w:r>
+        <w:rPr>
+          <w:sz w:val="22"/>
+          <w:szCs w:val="22"/>
+          <w:rtl w:val="0"/>
+          <w:lang w:val="fr-FR"/>
+        </w:rPr>
+        <w:t>la fin d</w:t>
       </w:r>
       <w:r>
         <w:rPr>
@@ -4828,43 +4831,7 @@
           <w:rtl w:val="0"/>
           <w:lang w:val="fr-FR"/>
         </w:rPr>
-        <w:t xml:space="preserve">utilisateur appuis sur la touche ESPACE ( </w:t>
-      </w:r>
-      <w:r>
-        <w:rPr>
-          <w:sz w:val="22"/>
-          <w:szCs w:val="22"/>
-          <w:rtl w:val="0"/>
-          <w:lang w:val="fr-FR"/>
-        </w:rPr>
-        <w:t xml:space="preserve">à </w:t>
-      </w:r>
-      <w:r>
-        <w:rPr>
-          <w:sz w:val="22"/>
-          <w:szCs w:val="22"/>
-          <w:rtl w:val="0"/>
-          <w:lang w:val="fr-FR"/>
-        </w:rPr>
-        <w:t>la fin d</w:t>
-      </w:r>
-      <w:r>
-        <w:rPr>
-          <w:sz w:val="22"/>
-          <w:szCs w:val="22"/>
-          <w:rtl w:val="0"/>
-          <w:lang w:val="fr-FR"/>
-        </w:rPr>
-        <w:t>’</w:t>
-      </w:r>
-      <w:r>
-        <w:rPr>
-          <w:sz w:val="22"/>
-          <w:szCs w:val="22"/>
-          <w:rtl w:val="0"/>
-          <w:lang w:val="fr-FR"/>
-        </w:rPr>
-        <w:t>une partie ) afin de relancer une partie ou ESCAPE pour fermer la fen</w:t>
+        <w:t>une partie) afin de relancer une partie ou ESCAPE pour fermer la fen</w:t>
       </w:r>
       <w:r>
         <w:rPr>
@@ -4915,16 +4882,16 @@
           <w:rtl w:val="0"/>
           <w:lang w:val="fr-FR"/>
         </w:rPr>
-        <w:t>Success</w:t>
-      </w:r>
-      <w:r>
-        <w:rPr>
-          <w:sz w:val="22"/>
-          <w:szCs w:val="22"/>
-          <w:rtl w:val="0"/>
-          <w:lang w:val="fr-FR"/>
-        </w:rPr>
-        <w:t xml:space="preserve">  ont </w:t>
+        <w:t xml:space="preserve">Success </w:t>
+      </w:r>
+      <w:r>
+        <w:rPr>
+          <w:sz w:val="22"/>
+          <w:szCs w:val="22"/>
+          <w:rtl w:val="0"/>
+          <w:lang w:val="fr-FR"/>
+        </w:rPr>
+        <w:t xml:space="preserve">ont </w:t>
       </w:r>
       <w:r>
         <w:rPr>
@@ -4951,7 +4918,16 @@
           <w:rtl w:val="0"/>
           <w:lang w:val="fr-FR"/>
         </w:rPr>
-        <w:t>é</w:t>
+        <w:t>é é</w:t>
+      </w:r>
+      <w:r>
+        <w:rPr>
+          <w:sz w:val="22"/>
+          <w:szCs w:val="22"/>
+          <w:rtl w:val="0"/>
+          <w:lang w:val="fr-FR"/>
+        </w:rPr>
+        <w:t>galement</w:t>
       </w:r>
       <w:r>
         <w:rPr>
@@ -4962,12 +4938,12 @@
           <wp:anchor distT="152400" distB="152400" distL="152400" distR="152400" simplePos="0" relativeHeight="251662336" behindDoc="0" locked="0" layoutInCell="1" allowOverlap="1">
             <wp:simplePos x="0" y="0"/>
             <wp:positionH relativeFrom="margin">
-              <wp:posOffset>-489875</wp:posOffset>
+              <wp:posOffset>-295141</wp:posOffset>
             </wp:positionH>
             <wp:positionV relativeFrom="line">
-              <wp:posOffset>-59266</wp:posOffset>
+              <wp:posOffset>277298</wp:posOffset>
             </wp:positionV>
-            <wp:extent cx="4056797" cy="2541464"/>
+            <wp:extent cx="3615098" cy="2264753"/>
             <wp:effectExtent l="0" t="0" r="0" b="0"/>
             <wp:wrapThrough wrapText="bothSides" distL="152400" distR="152400">
               <wp:wrapPolygon edited="1">
@@ -5000,7 +4976,7 @@
                   <pic:spPr>
                     <a:xfrm>
                       <a:off x="0" y="0"/>
-                      <a:ext cx="4056797" cy="2541464"/>
+                      <a:ext cx="3615098" cy="2264753"/>
                     </a:xfrm>
                     <a:prstGeom prst="rect">
                       <a:avLst/>
@@ -5030,16 +5006,7 @@
           <w:rtl w:val="0"/>
           <w:lang w:val="fr-FR"/>
         </w:rPr>
-        <w:t xml:space="preserve"> é</w:t>
-      </w:r>
-      <w:r>
-        <w:rPr>
-          <w:sz w:val="22"/>
-          <w:szCs w:val="22"/>
-          <w:rtl w:val="0"/>
-          <w:lang w:val="fr-FR"/>
-        </w:rPr>
-        <w:t>galement impl</w:t>
+        <w:t xml:space="preserve"> impl</w:t>
       </w:r>
       <w:r>
         <w:rPr>
@@ -5095,7 +5062,7 @@
           <w:rtl w:val="0"/>
           <w:lang w:val="fr-FR"/>
         </w:rPr>
-        <w:t>. afin de red</w:t>
+        <w:t>. Afin de red</w:t>
       </w:r>
       <w:r>
         <w:rPr>
@@ -5113,7 +5080,7 @@
           <w:rtl w:val="0"/>
           <w:lang w:val="fr-FR"/>
         </w:rPr>
-        <w:t>marrer le jeux nous avons du arr</w:t>
+        <w:t>marrer le jeu, nous avons du arr</w:t>
       </w:r>
       <w:r>
         <w:rPr>
@@ -5131,7 +5098,43 @@
           <w:rtl w:val="0"/>
           <w:lang w:val="fr-FR"/>
         </w:rPr>
-        <w:t>ter tout les elements lors du game over, l</w:t>
+        <w:t xml:space="preserve">ter tout les </w:t>
+      </w:r>
+      <w:r>
+        <w:rPr>
+          <w:sz w:val="22"/>
+          <w:szCs w:val="22"/>
+          <w:rtl w:val="0"/>
+          <w:lang w:val="fr-FR"/>
+        </w:rPr>
+        <w:t>é</w:t>
+      </w:r>
+      <w:r>
+        <w:rPr>
+          <w:sz w:val="22"/>
+          <w:szCs w:val="22"/>
+          <w:rtl w:val="0"/>
+          <w:lang w:val="fr-FR"/>
+        </w:rPr>
+        <w:t>l</w:t>
+      </w:r>
+      <w:r>
+        <w:rPr>
+          <w:sz w:val="22"/>
+          <w:szCs w:val="22"/>
+          <w:rtl w:val="0"/>
+          <w:lang w:val="fr-FR"/>
+        </w:rPr>
+        <w:t>é</w:t>
+      </w:r>
+      <w:r>
+        <w:rPr>
+          <w:sz w:val="22"/>
+          <w:szCs w:val="22"/>
+          <w:rtl w:val="0"/>
+          <w:lang w:val="fr-FR"/>
+        </w:rPr>
+        <w:t>ments lors du game over, l</w:t>
       </w:r>
       <w:r>
         <w:rPr>
@@ -5167,7 +5170,81 @@
           <w:rtl w:val="0"/>
           <w:lang w:val="fr-FR"/>
         </w:rPr>
-        <w:t>cran noir.</w:t>
+        <w:t xml:space="preserve">cran noir.  </w:t>
+      </w:r>
+    </w:p>
+    <w:p>
+      <w:pPr>
+        <w:pStyle w:val="Corps"/>
+        <w:tabs>
+          <w:tab w:val="left" w:pos="560"/>
+          <w:tab w:val="left" w:pos="1120"/>
+          <w:tab w:val="left" w:pos="1680"/>
+          <w:tab w:val="left" w:pos="2240"/>
+          <w:tab w:val="left" w:pos="2800"/>
+          <w:tab w:val="left" w:pos="3360"/>
+          <w:tab w:val="left" w:pos="3920"/>
+          <w:tab w:val="left" w:pos="4480"/>
+          <w:tab w:val="left" w:pos="5040"/>
+          <w:tab w:val="left" w:pos="5600"/>
+          <w:tab w:val="left" w:pos="6160"/>
+          <w:tab w:val="left" w:pos="6720"/>
+          <w:tab w:val="left" w:pos="7280"/>
+          <w:tab w:val="left" w:pos="7840"/>
+          <w:tab w:val="left" w:pos="8400"/>
+          <w:tab w:val="left" w:pos="8960"/>
+          <w:tab w:val="left" w:pos="9520"/>
+        </w:tabs>
+        <w:spacing w:line="240" w:lineRule="auto"/>
+        <w:rPr>
+          <w:sz w:val="22"/>
+          <w:szCs w:val="22"/>
+        </w:rPr>
+      </w:pPr>
+      <w:r>
+        <w:rPr>
+          <w:sz w:val="22"/>
+          <w:szCs w:val="22"/>
+          <w:rtl w:val="0"/>
+          <w:lang w:val="fr-FR"/>
+        </w:rPr>
+        <w:t>Ensuite, une fois la touche espace press</w:t>
+      </w:r>
+      <w:r>
+        <w:rPr>
+          <w:sz w:val="22"/>
+          <w:szCs w:val="22"/>
+          <w:rtl w:val="0"/>
+          <w:lang w:val="fr-FR"/>
+        </w:rPr>
+        <w:t>é</w:t>
+      </w:r>
+      <w:r>
+        <w:rPr>
+          <w:sz w:val="22"/>
+          <w:szCs w:val="22"/>
+          <w:rtl w:val="0"/>
+          <w:lang w:val="fr-FR"/>
+        </w:rPr>
+        <w:t>e nous avons cr</w:t>
+      </w:r>
+      <w:r>
+        <w:rPr>
+          <w:sz w:val="22"/>
+          <w:szCs w:val="22"/>
+          <w:rtl w:val="0"/>
+          <w:lang w:val="fr-FR"/>
+        </w:rPr>
+        <w:t>éé</w:t>
+      </w:r>
+      <w:r>
+        <w:rPr>
+          <w:sz w:val="22"/>
+          <w:szCs w:val="22"/>
+          <w:rtl w:val="0"/>
+          <w:lang w:val="fr-FR"/>
+        </w:rPr>
+        <w:t>s une</w:t>
       </w:r>
       <w:r>
         <w:rPr>
@@ -5178,12 +5255,12 @@
           <wp:anchor distT="152400" distB="152400" distL="152400" distR="152400" simplePos="0" relativeHeight="251661312" behindDoc="0" locked="0" layoutInCell="1" allowOverlap="1">
             <wp:simplePos x="0" y="0"/>
             <wp:positionH relativeFrom="margin">
-              <wp:posOffset>3705324</wp:posOffset>
+              <wp:posOffset>4092267</wp:posOffset>
             </wp:positionH>
-            <wp:positionV relativeFrom="line">
-              <wp:posOffset>241299</wp:posOffset>
+            <wp:positionV relativeFrom="page">
+              <wp:posOffset>584200</wp:posOffset>
             </wp:positionV>
-            <wp:extent cx="2509929" cy="2423651"/>
+            <wp:extent cx="1866150" cy="1802001"/>
             <wp:effectExtent l="0" t="0" r="0" b="0"/>
             <wp:wrapThrough wrapText="bothSides" distL="152400" distR="152400">
               <wp:wrapPolygon edited="1">
@@ -5216,7 +5293,7 @@
                   <pic:spPr>
                     <a:xfrm>
                       <a:off x="0" y="0"/>
-                      <a:ext cx="2509929" cy="2423651"/>
+                      <a:ext cx="1866150" cy="1802001"/>
                     </a:xfrm>
                     <a:prstGeom prst="rect">
                       <a:avLst/>
@@ -5246,81 +5323,7 @@
           <w:rtl w:val="0"/>
           <w:lang w:val="fr-FR"/>
         </w:rPr>
-        <w:t xml:space="preserve">  </w:t>
-      </w:r>
-    </w:p>
-    <w:p>
-      <w:pPr>
-        <w:pStyle w:val="Corps"/>
-        <w:tabs>
-          <w:tab w:val="left" w:pos="560"/>
-          <w:tab w:val="left" w:pos="1120"/>
-          <w:tab w:val="left" w:pos="1680"/>
-          <w:tab w:val="left" w:pos="2240"/>
-          <w:tab w:val="left" w:pos="2800"/>
-          <w:tab w:val="left" w:pos="3360"/>
-          <w:tab w:val="left" w:pos="3920"/>
-          <w:tab w:val="left" w:pos="4480"/>
-          <w:tab w:val="left" w:pos="5040"/>
-          <w:tab w:val="left" w:pos="5600"/>
-          <w:tab w:val="left" w:pos="6160"/>
-          <w:tab w:val="left" w:pos="6720"/>
-          <w:tab w:val="left" w:pos="7280"/>
-          <w:tab w:val="left" w:pos="7840"/>
-          <w:tab w:val="left" w:pos="8400"/>
-          <w:tab w:val="left" w:pos="8960"/>
-          <w:tab w:val="left" w:pos="9520"/>
-        </w:tabs>
-        <w:spacing w:line="240" w:lineRule="auto"/>
-        <w:rPr>
-          <w:sz w:val="22"/>
-          <w:szCs w:val="22"/>
-        </w:rPr>
-      </w:pPr>
-      <w:r>
-        <w:rPr>
-          <w:sz w:val="22"/>
-          <w:szCs w:val="22"/>
-          <w:rtl w:val="0"/>
-          <w:lang w:val="fr-FR"/>
-        </w:rPr>
-        <w:t>Ensuite, une fois la touche espace press</w:t>
-      </w:r>
-      <w:r>
-        <w:rPr>
-          <w:sz w:val="22"/>
-          <w:szCs w:val="22"/>
-          <w:rtl w:val="0"/>
-          <w:lang w:val="fr-FR"/>
-        </w:rPr>
-        <w:t xml:space="preserve">é </w:t>
-      </w:r>
-      <w:r>
-        <w:rPr>
-          <w:sz w:val="22"/>
-          <w:szCs w:val="22"/>
-          <w:rtl w:val="0"/>
-          <w:lang w:val="fr-FR"/>
-        </w:rPr>
-        <w:t>nous avons cr</w:t>
-      </w:r>
-      <w:r>
-        <w:rPr>
-          <w:sz w:val="22"/>
-          <w:szCs w:val="22"/>
-          <w:rtl w:val="0"/>
-          <w:lang w:val="fr-FR"/>
-        </w:rPr>
-        <w:t xml:space="preserve">éé </w:t>
-      </w:r>
-      <w:r>
-        <w:rPr>
-          <w:sz w:val="22"/>
-          <w:szCs w:val="22"/>
-          <w:rtl w:val="0"/>
-          <w:lang w:val="fr-FR"/>
-        </w:rPr>
-        <w:t>une fonction reset permettant de red</w:t>
+        <w:t xml:space="preserve"> fonction reset permettant de red</w:t>
       </w:r>
       <w:r>
         <w:rPr>
@@ -5338,7 +5341,7 @@
           <w:rtl w:val="0"/>
           <w:lang w:val="fr-FR"/>
         </w:rPr>
-        <w:t>marrer le jeu. Le ou les hector peuvent perdre une partie de deux fa</w:t>
+        <w:t>marrer le jeu. Le ou les Hector peuvent perdre une partie de deux fa</w:t>
       </w:r>
       <w:r>
         <w:rPr>
@@ -5356,25 +5359,25 @@
           <w:rtl w:val="0"/>
           <w:lang w:val="fr-FR"/>
         </w:rPr>
-        <w:t>ons : soit par le temps arrivant a 0 ou d</w:t>
-      </w:r>
-      <w:r>
-        <w:rPr>
-          <w:sz w:val="22"/>
-          <w:szCs w:val="22"/>
-          <w:rtl w:val="0"/>
-          <w:lang w:val="fr-FR"/>
-        </w:rPr>
-        <w:t>’</w:t>
-      </w:r>
-      <w:r>
-        <w:rPr>
-          <w:sz w:val="22"/>
-          <w:szCs w:val="22"/>
-          <w:rtl w:val="0"/>
-          <w:lang w:val="fr-FR"/>
-        </w:rPr>
-        <w:t xml:space="preserve">avoir </w:t>
+        <w:t xml:space="preserve">ons : soit par le temps arrivant </w:t>
+      </w:r>
+      <w:r>
+        <w:rPr>
+          <w:sz w:val="22"/>
+          <w:szCs w:val="22"/>
+          <w:rtl w:val="0"/>
+          <w:lang w:val="fr-FR"/>
+        </w:rPr>
+        <w:t xml:space="preserve">à </w:t>
+      </w:r>
+      <w:r>
+        <w:rPr>
+          <w:sz w:val="22"/>
+          <w:szCs w:val="22"/>
+          <w:rtl w:val="0"/>
+          <w:lang w:val="fr-FR"/>
+        </w:rPr>
+        <w:t xml:space="preserve">0, soit en </w:t>
       </w:r>
       <w:r>
         <w:rPr>
@@ -5392,16 +5395,16 @@
           <w:rtl w:val="0"/>
           <w:lang w:val="fr-FR"/>
         </w:rPr>
-        <w:t>t</w:t>
-      </w:r>
-      <w:r>
-        <w:rPr>
-          <w:sz w:val="22"/>
-          <w:szCs w:val="22"/>
-          <w:rtl w:val="0"/>
-          <w:lang w:val="fr-FR"/>
-        </w:rPr>
-        <w:t>é é</w:t>
+        <w:t xml:space="preserve">tant </w:t>
+      </w:r>
+      <w:r>
+        <w:rPr>
+          <w:sz w:val="22"/>
+          <w:szCs w:val="22"/>
+          <w:rtl w:val="0"/>
+          <w:lang w:val="fr-FR"/>
+        </w:rPr>
+        <w:t>é</w:t>
       </w:r>
       <w:r>
         <w:rPr>
@@ -5467,7 +5470,7 @@
           <w:rtl w:val="0"/>
           <w:lang w:val="fr-FR"/>
         </w:rPr>
-        <w:t>. Le moyen de gagner est de ramasser toutes les bombes.</w:t>
+        <w:t>. Pour gagner, il faut pouvoir ramasser toutes les bombes.</w:t>
       </w:r>
     </w:p>
     <w:p>
@@ -5487,33 +5490,26 @@
         <w:pStyle w:val="Titre 2"/>
         <w:bidi w:val="0"/>
       </w:pPr>
-      <w:bookmarkStart w:name="_Toc10" w:id="11"/>
+      <w:bookmarkStart w:name="_Toc11" w:id="12"/>
       <w:r>
         <w:rPr>
           <w:rFonts w:cs="Arial Unicode MS" w:eastAsia="Arial Unicode MS"/>
           <w:rtl w:val="0"/>
           <w:lang w:val="fr-FR"/>
         </w:rPr>
-        <w:t xml:space="preserve">Jeu collaboratif </w:t>
-      </w:r>
-      <w:bookmarkEnd w:id="11"/>
-    </w:p>
-    <w:p>
-      <w:pPr>
-        <w:pStyle w:val="Titre 2"/>
-        <w:bidi w:val="0"/>
-      </w:pPr>
+        <w:t>Jeu collaboratif</w:t>
+      </w:r>
       <w:r>
         <w:drawing xmlns:a="http://schemas.openxmlformats.org/drawingml/2006/main">
           <wp:anchor distT="152400" distB="152400" distL="152400" distR="152400" simplePos="0" relativeHeight="251666432" behindDoc="0" locked="0" layoutInCell="1" allowOverlap="1">
             <wp:simplePos x="0" y="0"/>
             <wp:positionH relativeFrom="margin">
-              <wp:posOffset>3566921</wp:posOffset>
+              <wp:posOffset>2884148</wp:posOffset>
             </wp:positionH>
             <wp:positionV relativeFrom="line">
-              <wp:posOffset>352424</wp:posOffset>
+              <wp:posOffset>447840</wp:posOffset>
             </wp:positionV>
-            <wp:extent cx="2786736" cy="1842393"/>
+            <wp:extent cx="3294402" cy="2178027"/>
             <wp:effectExtent l="0" t="0" r="0" b="0"/>
             <wp:wrapThrough wrapText="bothSides" distL="152400" distR="152400">
               <wp:wrapPolygon edited="1">
@@ -5546,7 +5542,7 @@
                   <pic:spPr>
                     <a:xfrm>
                       <a:off x="0" y="0"/>
-                      <a:ext cx="2786736" cy="1842393"/>
+                      <a:ext cx="3294402" cy="2178027"/>
                     </a:xfrm>
                     <a:prstGeom prst="rect">
                       <a:avLst/>
@@ -5569,6 +5565,20 @@
           </wp:anchor>
         </w:drawing>
       </w:r>
+      <w:r>
+        <w:rPr>
+          <w:rFonts w:cs="Arial Unicode MS" w:eastAsia="Arial Unicode MS"/>
+          <w:rtl w:val="0"/>
+        </w:rPr>
+        <w:t xml:space="preserve"> </w:t>
+      </w:r>
+      <w:bookmarkEnd w:id="12"/>
+    </w:p>
+    <w:p>
+      <w:pPr>
+        <w:pStyle w:val="Titre 2"/>
+        <w:bidi w:val="0"/>
+      </w:pPr>
     </w:p>
     <w:p>
       <w:pPr>
@@ -5777,25 +5787,7 @@
           <w:rtl w:val="0"/>
           <w:lang w:val="fr-FR"/>
         </w:rPr>
-        <w:t xml:space="preserve">  afin de pouvoir jouer en cooperation. c</w:t>
-      </w:r>
-      <w:r>
-        <w:rPr>
-          <w:sz w:val="22"/>
-          <w:szCs w:val="22"/>
-          <w:rtl w:val="0"/>
-          <w:lang w:val="fr-FR"/>
-        </w:rPr>
-        <w:t>’</w:t>
-      </w:r>
-      <w:r>
-        <w:rPr>
-          <w:sz w:val="22"/>
-          <w:szCs w:val="22"/>
-          <w:rtl w:val="0"/>
-          <w:lang w:val="fr-FR"/>
-        </w:rPr>
-        <w:t xml:space="preserve">est a dire que les deux joueurs sont en </w:t>
+        <w:t xml:space="preserve"> afin de pouvoir jouer en coop</w:t>
       </w:r>
       <w:r>
         <w:rPr>
@@ -5813,7 +5805,7 @@
           <w:rtl w:val="0"/>
           <w:lang w:val="fr-FR"/>
         </w:rPr>
-        <w:t>quipe. Pour se faire il a fallu cr</w:t>
+        <w:t xml:space="preserve">ration. Les deux joueurs sont donc en </w:t>
       </w:r>
       <w:r>
         <w:rPr>
@@ -5831,6 +5823,42 @@
           <w:rtl w:val="0"/>
           <w:lang w:val="fr-FR"/>
         </w:rPr>
+        <w:t>quipe. Pour r</w:t>
+      </w:r>
+      <w:r>
+        <w:rPr>
+          <w:sz w:val="22"/>
+          <w:szCs w:val="22"/>
+          <w:rtl w:val="0"/>
+          <w:lang w:val="fr-FR"/>
+        </w:rPr>
+        <w:t>é</w:t>
+      </w:r>
+      <w:r>
+        <w:rPr>
+          <w:sz w:val="22"/>
+          <w:szCs w:val="22"/>
+          <w:rtl w:val="0"/>
+          <w:lang w:val="fr-FR"/>
+        </w:rPr>
+        <w:t>aliser cela, il a fallu cr</w:t>
+      </w:r>
+      <w:r>
+        <w:rPr>
+          <w:sz w:val="22"/>
+          <w:szCs w:val="22"/>
+          <w:rtl w:val="0"/>
+          <w:lang w:val="fr-FR"/>
+        </w:rPr>
+        <w:t>é</w:t>
+      </w:r>
+      <w:r>
+        <w:rPr>
+          <w:sz w:val="22"/>
+          <w:szCs w:val="22"/>
+          <w:rtl w:val="0"/>
+          <w:lang w:val="fr-FR"/>
+        </w:rPr>
         <w:t>er  un deuxi</w:t>
       </w:r>
       <w:r>
@@ -5849,7 +5877,25 @@
           <w:rtl w:val="0"/>
           <w:lang w:val="fr-FR"/>
         </w:rPr>
-        <w:t xml:space="preserve">me Hero avec son </w:t>
+        <w:t>me h</w:t>
+      </w:r>
+      <w:r>
+        <w:rPr>
+          <w:sz w:val="22"/>
+          <w:szCs w:val="22"/>
+          <w:rtl w:val="0"/>
+          <w:lang w:val="fr-FR"/>
+        </w:rPr>
+        <w:t>é</w:t>
+      </w:r>
+      <w:r>
+        <w:rPr>
+          <w:sz w:val="22"/>
+          <w:szCs w:val="22"/>
+          <w:rtl w:val="0"/>
+          <w:lang w:val="fr-FR"/>
+        </w:rPr>
+        <w:t xml:space="preserve">ros avec son </w:t>
       </w:r>
       <w:r>
         <w:rPr>
@@ -5891,7 +5937,7 @@
           <w:rtl w:val="0"/>
           <w:lang w:val="fr-FR"/>
         </w:rPr>
-        <w:t xml:space="preserve">  et une deuxi</w:t>
+        <w:t xml:space="preserve"> et une deuxi</w:t>
       </w:r>
       <w:r>
         <w:rPr>
@@ -5927,7 +5973,7 @@
           <w:rtl w:val="0"/>
           <w:lang w:val="fr-FR"/>
         </w:rPr>
-        <w:t xml:space="preserve">rente  dans </w:t>
+        <w:t xml:space="preserve">rente dans </w:t>
       </w:r>
       <w:r>
         <w:rPr>
@@ -6111,7 +6157,25 @@
           <w:rtl w:val="0"/>
           <w:lang w:val="fr-FR"/>
         </w:rPr>
-        <w:t xml:space="preserve"> partie ou je joueur perds pour avoir eu une collision avec un colonne ou avec un </w:t>
+        <w:t xml:space="preserve"> partie o</w:t>
+      </w:r>
+      <w:r>
+        <w:rPr>
+          <w:sz w:val="22"/>
+          <w:szCs w:val="22"/>
+          <w:rtl w:val="0"/>
+          <w:lang w:val="fr-FR"/>
+        </w:rPr>
+        <w:t xml:space="preserve">ù </w:t>
+      </w:r>
+      <w:r>
+        <w:rPr>
+          <w:sz w:val="22"/>
+          <w:szCs w:val="22"/>
+          <w:rtl w:val="0"/>
+          <w:lang w:val="fr-FR"/>
+        </w:rPr>
+        <w:t xml:space="preserve">le joueur perd pour avoir eu une collision avec une colonne ou avec un </w:t>
       </w:r>
       <w:r>
         <w:rPr>
@@ -6150,7 +6214,25 @@
           <w:rtl w:val="0"/>
           <w:lang w:val="fr-FR"/>
         </w:rPr>
-        <w:t>implementation d</w:t>
+        <w:t>impl</w:t>
+      </w:r>
+      <w:r>
+        <w:rPr>
+          <w:sz w:val="22"/>
+          <w:szCs w:val="22"/>
+          <w:rtl w:val="0"/>
+          <w:lang w:val="fr-FR"/>
+        </w:rPr>
+        <w:t>é</w:t>
+      </w:r>
+      <w:r>
+        <w:rPr>
+          <w:sz w:val="22"/>
+          <w:szCs w:val="22"/>
+          <w:rtl w:val="0"/>
+          <w:lang w:val="fr-FR"/>
+        </w:rPr>
+        <w:t>mentation d</w:t>
       </w:r>
       <w:r>
         <w:rPr>
@@ -6207,7 +6289,25 @@
           <w:rtl w:val="0"/>
           <w:lang w:val="fr-FR"/>
         </w:rPr>
-        <w:t xml:space="preserve"> afin de verifier si l</w:t>
+        <w:t xml:space="preserve"> afin de v</w:t>
+      </w:r>
+      <w:r>
+        <w:rPr>
+          <w:sz w:val="22"/>
+          <w:szCs w:val="22"/>
+          <w:rtl w:val="0"/>
+          <w:lang w:val="fr-FR"/>
+        </w:rPr>
+        <w:t>é</w:t>
+      </w:r>
+      <w:r>
+        <w:rPr>
+          <w:sz w:val="22"/>
+          <w:szCs w:val="22"/>
+          <w:rtl w:val="0"/>
+          <w:lang w:val="fr-FR"/>
+        </w:rPr>
+        <w:t>rifier si l</w:t>
       </w:r>
       <w:r>
         <w:rPr>
@@ -6243,7 +6343,79 @@
           <w:rtl w:val="0"/>
           <w:lang w:val="fr-FR"/>
         </w:rPr>
-        <w:t>place v</w:t>
+        <w:t>place est jouable ou pas (en utilisant une direction sur lui-m</w:t>
+      </w:r>
+      <w:r>
+        <w:rPr>
+          <w:sz w:val="22"/>
+          <w:szCs w:val="22"/>
+          <w:rtl w:val="0"/>
+          <w:lang w:val="fr-FR"/>
+        </w:rPr>
+        <w:t>ê</w:t>
+      </w:r>
+      <w:r>
+        <w:rPr>
+          <w:sz w:val="22"/>
+          <w:szCs w:val="22"/>
+          <w:rtl w:val="0"/>
+          <w:lang w:val="fr-FR"/>
+        </w:rPr>
+        <w:t>me) et si l</w:t>
+      </w:r>
+      <w:r>
+        <w:rPr>
+          <w:sz w:val="22"/>
+          <w:szCs w:val="22"/>
+          <w:rtl w:val="0"/>
+          <w:lang w:val="fr-FR"/>
+        </w:rPr>
+        <w:t>’</w:t>
+      </w:r>
+      <w:r>
+        <w:rPr>
+          <w:sz w:val="22"/>
+          <w:szCs w:val="22"/>
+          <w:rtl w:val="0"/>
+          <w:lang w:val="fr-FR"/>
+        </w:rPr>
+        <w:t>entit</w:t>
+      </w:r>
+      <w:r>
+        <w:rPr>
+          <w:sz w:val="22"/>
+          <w:szCs w:val="22"/>
+          <w:rtl w:val="0"/>
+          <w:lang w:val="fr-FR"/>
+        </w:rPr>
+        <w:t>é é</w:t>
+      </w:r>
+      <w:r>
+        <w:rPr>
+          <w:sz w:val="22"/>
+          <w:szCs w:val="22"/>
+          <w:rtl w:val="0"/>
+          <w:lang w:val="fr-FR"/>
+        </w:rPr>
+        <w:t>tant dans la direction voulu est jouable aussi ou non.  Dans le cas o</w:t>
+      </w:r>
+      <w:r>
+        <w:rPr>
+          <w:sz w:val="22"/>
+          <w:szCs w:val="22"/>
+          <w:rtl w:val="0"/>
+          <w:lang w:val="fr-FR"/>
+        </w:rPr>
+        <w:t xml:space="preserve">ù </w:t>
+      </w:r>
+      <w:r>
+        <w:rPr>
+          <w:sz w:val="22"/>
+          <w:szCs w:val="22"/>
+          <w:rtl w:val="0"/>
+          <w:lang w:val="fr-FR"/>
+        </w:rPr>
+        <w:t>ils le sont tout les deux (deux Hector en coop</w:t>
       </w:r>
       <w:r>
         <w:rPr>
@@ -6261,25 +6433,7 @@
           <w:rtl w:val="0"/>
           <w:lang w:val="fr-FR"/>
         </w:rPr>
-        <w:t>rifie si il est jouable ou pas (en utilisant une direction sur lui meme) et v</w:t>
-      </w:r>
-      <w:r>
-        <w:rPr>
-          <w:sz w:val="22"/>
-          <w:szCs w:val="22"/>
-          <w:rtl w:val="0"/>
-          <w:lang w:val="fr-FR"/>
-        </w:rPr>
-        <w:t>é</w:t>
-      </w:r>
-      <w:r>
-        <w:rPr>
-          <w:sz w:val="22"/>
-          <w:szCs w:val="22"/>
-          <w:rtl w:val="0"/>
-          <w:lang w:val="fr-FR"/>
-        </w:rPr>
-        <w:t>rifie si l</w:t>
+        <w:t>ration), ils ne se tuent pas et ils se passent donc au travers. Si ce n</w:t>
       </w:r>
       <w:r>
         <w:rPr>
@@ -6297,60 +6451,6 @@
           <w:rtl w:val="0"/>
           <w:lang w:val="fr-FR"/>
         </w:rPr>
-        <w:t>entit</w:t>
-      </w:r>
-      <w:r>
-        <w:rPr>
-          <w:sz w:val="22"/>
-          <w:szCs w:val="22"/>
-          <w:rtl w:val="0"/>
-          <w:lang w:val="fr-FR"/>
-        </w:rPr>
-        <w:t>é é</w:t>
-      </w:r>
-      <w:r>
-        <w:rPr>
-          <w:sz w:val="22"/>
-          <w:szCs w:val="22"/>
-          <w:rtl w:val="0"/>
-          <w:lang w:val="fr-FR"/>
-        </w:rPr>
-        <w:t>tant dans la direction voulu est jouable aussi ou nom.  Dans le cas ou ils le sont tout les deux (deux hector en coop</w:t>
-      </w:r>
-      <w:r>
-        <w:rPr>
-          <w:sz w:val="22"/>
-          <w:szCs w:val="22"/>
-          <w:rtl w:val="0"/>
-          <w:lang w:val="fr-FR"/>
-        </w:rPr>
-        <w:t>é</w:t>
-      </w:r>
-      <w:r>
-        <w:rPr>
-          <w:sz w:val="22"/>
-          <w:szCs w:val="22"/>
-          <w:rtl w:val="0"/>
-          <w:lang w:val="fr-FR"/>
-        </w:rPr>
-        <w:t>ration)  ils ne se tuent pas il se passe donc au travers. Si ce n</w:t>
-      </w:r>
-      <w:r>
-        <w:rPr>
-          <w:sz w:val="22"/>
-          <w:szCs w:val="22"/>
-          <w:rtl w:val="0"/>
-          <w:lang w:val="fr-FR"/>
-        </w:rPr>
-        <w:t>’</w:t>
-      </w:r>
-      <w:r>
-        <w:rPr>
-          <w:sz w:val="22"/>
-          <w:szCs w:val="22"/>
-          <w:rtl w:val="0"/>
-          <w:lang w:val="fr-FR"/>
-        </w:rPr>
         <w:t>est pas le cas (ex : une colonne et le deuxi</w:t>
       </w:r>
       <w:r>
@@ -6369,7 +6469,7 @@
           <w:rtl w:val="0"/>
           <w:lang w:val="fr-FR"/>
         </w:rPr>
-        <w:t>me hector) le joueur a perdu.</w:t>
+        <w:t>me hector), le joueur a perdu.</w:t>
       </w:r>
     </w:p>
     <w:p>
@@ -6392,14 +6492,31 @@
         <w:pStyle w:val="Titre 2"/>
         <w:bidi w:val="0"/>
       </w:pPr>
-      <w:bookmarkStart w:name="_Toc11" w:id="12"/>
+    </w:p>
+    <w:p>
+      <w:pPr>
+        <w:pStyle w:val="Titre 2"/>
+        <w:bidi w:val="0"/>
+      </w:pPr>
+    </w:p>
+    <w:p>
+      <w:pPr>
+        <w:pStyle w:val="Titre 2"/>
+        <w:bidi w:val="0"/>
+      </w:pPr>
+    </w:p>
+    <w:p>
+      <w:pPr>
+        <w:pStyle w:val="Titre 2"/>
+        <w:bidi w:val="0"/>
+      </w:pPr>
+      <w:bookmarkStart w:name="_Toc12" w:id="13"/>
       <w:r>
         <w:rPr>
           <w:rFonts w:cs="Arial Unicode MS" w:eastAsia="Arial Unicode MS"/>
           <w:rtl w:val="0"/>
           <w:lang w:val="fr-FR"/>
         </w:rPr>
-        <w:tab/>
         <w:t xml:space="preserve">Extension : </w:t>
       </w:r>
       <w:r>
@@ -6442,7 +6559,7 @@
         </w:rPr>
         <w:t>poser des Radis</w:t>
       </w:r>
-      <w:bookmarkEnd w:id="12"/>
+      <w:bookmarkEnd w:id="13"/>
     </w:p>
     <w:p>
       <w:pPr>
@@ -6597,7 +6714,25 @@
           <w:rtl w:val="0"/>
           <w:lang w:val="fr-FR"/>
         </w:rPr>
-        <w:t>tapes. Creation d</w:t>
+        <w:t>tapes. Cr</w:t>
+      </w:r>
+      <w:r>
+        <w:rPr>
+          <w:sz w:val="22"/>
+          <w:szCs w:val="22"/>
+          <w:rtl w:val="0"/>
+          <w:lang w:val="fr-FR"/>
+        </w:rPr>
+        <w:t>é</w:t>
+      </w:r>
+      <w:r>
+        <w:rPr>
+          <w:sz w:val="22"/>
+          <w:szCs w:val="22"/>
+          <w:rtl w:val="0"/>
+          <w:lang w:val="fr-FR"/>
+        </w:rPr>
+        <w:t>ation d</w:t>
       </w:r>
       <w:r>
         <w:rPr>
@@ -6687,7 +6822,25 @@
           <w:rtl w:val="0"/>
           <w:lang w:val="fr-FR"/>
         </w:rPr>
-        <w:t>rente du premier Hector. Implementation d</w:t>
+        <w:t>rente du premier Hector. Impl</w:t>
+      </w:r>
+      <w:r>
+        <w:rPr>
+          <w:sz w:val="22"/>
+          <w:szCs w:val="22"/>
+          <w:rtl w:val="0"/>
+          <w:lang w:val="fr-FR"/>
+        </w:rPr>
+        <w:t>é</w:t>
+      </w:r>
+      <w:r>
+        <w:rPr>
+          <w:sz w:val="22"/>
+          <w:szCs w:val="22"/>
+          <w:rtl w:val="0"/>
+          <w:lang w:val="fr-FR"/>
+        </w:rPr>
+        <w:t>mentation d</w:t>
       </w:r>
       <w:r>
         <w:rPr>
@@ -6867,7 +7020,7 @@
           <w:rtl w:val="0"/>
           <w:lang w:val="fr-FR"/>
         </w:rPr>
-        <w:t>il croise un radis on ajoute un d</w:t>
+        <w:t>il croise un radis, on ajoute un d</w:t>
       </w:r>
       <w:r>
         <w:rPr>
@@ -6885,7 +7038,7 @@
           <w:rtl w:val="0"/>
           <w:lang w:val="fr-FR"/>
         </w:rPr>
-        <w:t xml:space="preserve">lais avant que le </w:t>
+        <w:t xml:space="preserve">lai avant que le </w:t>
       </w:r>
       <w:r>
         <w:rPr>
@@ -7009,7 +7162,7 @@
         <w:pStyle w:val="Titre.0"/>
         <w:bidi w:val="0"/>
       </w:pPr>
-      <w:bookmarkStart w:name="_Toc12" w:id="13"/>
+      <w:bookmarkStart w:name="_Toc13" w:id="14"/>
       <w:r>
         <w:rPr>
           <w:rFonts w:cs="Arial Unicode MS" w:eastAsia="Arial Unicode MS"/>
@@ -7021,7 +7174,7 @@
       <w:r>
         <w:br w:type="textWrapping"/>
       </w:r>
-      <w:bookmarkEnd w:id="13"/>
+      <w:bookmarkEnd w:id="14"/>
     </w:p>
     <w:p>
       <w:pPr>
@@ -7733,10 +7886,6 @@
     <w:pPr>
       <w:ind w:left="567" w:hanging="567"/>
     </w:pPr>
-    <w:rPr>
-      <w:sz w:val="34"/>
-      <w:szCs w:val="34"/>
-    </w:rPr>
   </w:style>
   <w:style w:type="paragraph" w:styleId="TOC 2 parent">
     <w:name w:val="TOC 2 parent"/>
@@ -7794,10 +7943,6 @@
     <w:pPr>
       <w:ind w:left="567" w:hanging="567"/>
     </w:pPr>
-    <w:rPr>
-      <w:sz w:val="34"/>
-      <w:szCs w:val="34"/>
-    </w:rPr>
   </w:style>
   <w:style w:type="paragraph" w:styleId="Titre 2">
     <w:name w:val="Titre 2"/>
